--- a/accuracy data stats.docx
+++ b/accuracy data stats.docx
@@ -465,30 +465,51 @@
               <w:t>Books11.csv</w:t>
             </w:r>
           </w:p>
-        </w:tc>
-        <w:tc>
-          <w:tcPr>
-            <w:tcW w:w="1073" w:type="dxa"/>
-          </w:tcPr>
-          <w:p/>
-        </w:tc>
-        <w:tc>
-          <w:tcPr>
-            <w:tcW w:w="1175" w:type="dxa"/>
-          </w:tcPr>
-          <w:p/>
-        </w:tc>
-        <w:tc>
-          <w:tcPr>
-            <w:tcW w:w="935" w:type="dxa"/>
-          </w:tcPr>
-          <w:p/>
-        </w:tc>
-        <w:tc>
-          <w:tcPr>
-            <w:tcW w:w="1019" w:type="dxa"/>
-          </w:tcPr>
-          <w:p/>
+          <w:p>
+            <w:r>
+              <w:t>33115</w:t>
+            </w:r>
+          </w:p>
+        </w:tc>
+        <w:tc>
+          <w:tcPr>
+            <w:tcW w:w="1073" w:type="dxa"/>
+          </w:tcPr>
+          <w:p>
+            <w:r>
+              <w:t>.91</w:t>
+            </w:r>
+          </w:p>
+        </w:tc>
+        <w:tc>
+          <w:tcPr>
+            <w:tcW w:w="1175" w:type="dxa"/>
+          </w:tcPr>
+          <w:p>
+            <w:r>
+              <w:t>.93</w:t>
+            </w:r>
+          </w:p>
+        </w:tc>
+        <w:tc>
+          <w:tcPr>
+            <w:tcW w:w="935" w:type="dxa"/>
+          </w:tcPr>
+          <w:p>
+            <w:r>
+              <w:t>.98</w:t>
+            </w:r>
+          </w:p>
+        </w:tc>
+        <w:tc>
+          <w:tcPr>
+            <w:tcW w:w="1019" w:type="dxa"/>
+          </w:tcPr>
+          <w:p>
+            <w:r>
+              <w:t>.95</w:t>
+            </w:r>
+          </w:p>
         </w:tc>
       </w:tr>
       <w:tr>
@@ -516,6 +537,11 @@
               <w:t>DVD11.csv</w:t>
             </w:r>
           </w:p>
+          <w:p>
+            <w:r>
+              <w:t>12450</w:t>
+            </w:r>
+          </w:p>
         </w:tc>
         <w:tc>
           <w:tcPr>
@@ -583,30 +609,51 @@
               <w:t>Kitchen1.csv</w:t>
             </w:r>
           </w:p>
-        </w:tc>
-        <w:tc>
-          <w:tcPr>
-            <w:tcW w:w="1073" w:type="dxa"/>
-          </w:tcPr>
-          <w:p/>
-        </w:tc>
-        <w:tc>
-          <w:tcPr>
-            <w:tcW w:w="1175" w:type="dxa"/>
-          </w:tcPr>
-          <w:p/>
-        </w:tc>
-        <w:tc>
-          <w:tcPr>
-            <w:tcW w:w="935" w:type="dxa"/>
-          </w:tcPr>
-          <w:p/>
-        </w:tc>
-        <w:tc>
-          <w:tcPr>
-            <w:tcW w:w="1019" w:type="dxa"/>
-          </w:tcPr>
-          <w:p/>
+          <w:p>
+            <w:r>
+              <w:t>204723</w:t>
+            </w:r>
+          </w:p>
+        </w:tc>
+        <w:tc>
+          <w:tcPr>
+            <w:tcW w:w="1073" w:type="dxa"/>
+          </w:tcPr>
+          <w:p>
+            <w:r>
+              <w:t>.94</w:t>
+            </w:r>
+          </w:p>
+        </w:tc>
+        <w:tc>
+          <w:tcPr>
+            <w:tcW w:w="1175" w:type="dxa"/>
+          </w:tcPr>
+          <w:p>
+            <w:r>
+              <w:t>.97</w:t>
+            </w:r>
+          </w:p>
+        </w:tc>
+        <w:tc>
+          <w:tcPr>
+            <w:tcW w:w="935" w:type="dxa"/>
+          </w:tcPr>
+          <w:p>
+            <w:r>
+              <w:t>.96</w:t>
+            </w:r>
+          </w:p>
+        </w:tc>
+        <w:tc>
+          <w:tcPr>
+            <w:tcW w:w="1019" w:type="dxa"/>
+          </w:tcPr>
+          <w:p>
+            <w:r>
+              <w:t>.97</w:t>
+            </w:r>
+          </w:p>
         </w:tc>
       </w:tr>
       <w:tr>
@@ -632,6 +679,11 @@
           <w:p>
             <w:r>
               <w:t>Electronics11.csv</w:t>
+            </w:r>
+          </w:p>
+          <w:p>
+            <w:r>
+              <w:t>66854</w:t>
             </w:r>
           </w:p>
         </w:tc>

--- a/accuracy data stats.docx
+++ b/accuracy data stats.docx
@@ -455,6 +455,11 @@
               <w:t>Electronics11.csv</w:t>
             </w:r>
           </w:p>
+          <w:p>
+            <w:r>
+              <w:t>20k</w:t>
+            </w:r>
+          </w:p>
         </w:tc>
         <w:tc>
           <w:tcPr>
@@ -691,25 +696,41 @@
           <w:tcPr>
             <w:tcW w:w="1073" w:type="dxa"/>
           </w:tcPr>
-          <w:p/>
-        </w:tc>
-        <w:tc>
-          <w:tcPr>
-            <w:tcW w:w="1175" w:type="dxa"/>
-          </w:tcPr>
-          <w:p/>
-        </w:tc>
-        <w:tc>
-          <w:tcPr>
-            <w:tcW w:w="935" w:type="dxa"/>
-          </w:tcPr>
-          <w:p/>
-        </w:tc>
-        <w:tc>
-          <w:tcPr>
-            <w:tcW w:w="1019" w:type="dxa"/>
-          </w:tcPr>
-          <w:p/>
+          <w:p>
+            <w:r>
+              <w:t>.93</w:t>
+            </w:r>
+          </w:p>
+        </w:tc>
+        <w:tc>
+          <w:tcPr>
+            <w:tcW w:w="1175" w:type="dxa"/>
+          </w:tcPr>
+          <w:p>
+            <w:r>
+              <w:t>.96</w:t>
+            </w:r>
+          </w:p>
+        </w:tc>
+        <w:tc>
+          <w:tcPr>
+            <w:tcW w:w="935" w:type="dxa"/>
+          </w:tcPr>
+          <w:p>
+            <w:r>
+              <w:t>.98</w:t>
+            </w:r>
+          </w:p>
+        </w:tc>
+        <w:tc>
+          <w:tcPr>
+            <w:tcW w:w="1019" w:type="dxa"/>
+          </w:tcPr>
+          <w:p>
+            <w:r>
+              <w:t>.94</w:t>
+            </w:r>
+          </w:p>
         </w:tc>
       </w:tr>
       <w:tr>
@@ -726,37 +747,71 @@
           <w:tcPr>
             <w:tcW w:w="1745" w:type="dxa"/>
           </w:tcPr>
-          <w:p/>
-        </w:tc>
-        <w:tc>
-          <w:tcPr>
-            <w:tcW w:w="1745" w:type="dxa"/>
-          </w:tcPr>
-          <w:p/>
-        </w:tc>
-        <w:tc>
-          <w:tcPr>
-            <w:tcW w:w="1073" w:type="dxa"/>
-          </w:tcPr>
-          <w:p/>
-        </w:tc>
-        <w:tc>
-          <w:tcPr>
-            <w:tcW w:w="1175" w:type="dxa"/>
-          </w:tcPr>
-          <w:p/>
-        </w:tc>
-        <w:tc>
-          <w:tcPr>
-            <w:tcW w:w="935" w:type="dxa"/>
-          </w:tcPr>
-          <w:p/>
-        </w:tc>
-        <w:tc>
-          <w:tcPr>
-            <w:tcW w:w="1019" w:type="dxa"/>
-          </w:tcPr>
-          <w:p/>
+          <w:p>
+            <w:r>
+              <w:t>DVD11.csv</w:t>
+            </w:r>
+          </w:p>
+          <w:p>
+            <w:r>
+              <w:t>12450</w:t>
+            </w:r>
+          </w:p>
+        </w:tc>
+        <w:tc>
+          <w:tcPr>
+            <w:tcW w:w="1745" w:type="dxa"/>
+          </w:tcPr>
+          <w:p>
+            <w:r>
+              <w:t>Books11.csv</w:t>
+            </w:r>
+          </w:p>
+          <w:p>
+            <w:r>
+              <w:t>20k</w:t>
+            </w:r>
+          </w:p>
+        </w:tc>
+        <w:tc>
+          <w:tcPr>
+            <w:tcW w:w="1073" w:type="dxa"/>
+          </w:tcPr>
+          <w:p>
+            <w:r>
+              <w:t>.99</w:t>
+            </w:r>
+          </w:p>
+        </w:tc>
+        <w:tc>
+          <w:tcPr>
+            <w:tcW w:w="1175" w:type="dxa"/>
+          </w:tcPr>
+          <w:p>
+            <w:r>
+              <w:t>.99</w:t>
+            </w:r>
+          </w:p>
+        </w:tc>
+        <w:tc>
+          <w:tcPr>
+            <w:tcW w:w="935" w:type="dxa"/>
+          </w:tcPr>
+          <w:p>
+            <w:r>
+              <w:t>.99</w:t>
+            </w:r>
+          </w:p>
+        </w:tc>
+        <w:tc>
+          <w:tcPr>
+            <w:tcW w:w="1019" w:type="dxa"/>
+          </w:tcPr>
+          <w:p>
+            <w:r>
+              <w:t>.99</w:t>
+            </w:r>
+          </w:p>
         </w:tc>
       </w:tr>
       <w:tr>
@@ -779,31 +834,56 @@
           <w:tcPr>
             <w:tcW w:w="1745" w:type="dxa"/>
           </w:tcPr>
-          <w:p/>
-        </w:tc>
-        <w:tc>
-          <w:tcPr>
-            <w:tcW w:w="1073" w:type="dxa"/>
-          </w:tcPr>
-          <w:p/>
-        </w:tc>
-        <w:tc>
-          <w:tcPr>
-            <w:tcW w:w="1175" w:type="dxa"/>
-          </w:tcPr>
-          <w:p/>
-        </w:tc>
-        <w:tc>
-          <w:tcPr>
-            <w:tcW w:w="935" w:type="dxa"/>
-          </w:tcPr>
-          <w:p/>
-        </w:tc>
-        <w:tc>
-          <w:tcPr>
-            <w:tcW w:w="1019" w:type="dxa"/>
-          </w:tcPr>
-          <w:p/>
+          <w:p>
+            <w:r>
+              <w:t>DVD11.csv</w:t>
+            </w:r>
+          </w:p>
+          <w:p>
+            <w:r>
+              <w:t>12450</w:t>
+            </w:r>
+          </w:p>
+        </w:tc>
+        <w:tc>
+          <w:tcPr>
+            <w:tcW w:w="1073" w:type="dxa"/>
+          </w:tcPr>
+          <w:p>
+            <w:r>
+              <w:t>.99</w:t>
+            </w:r>
+          </w:p>
+        </w:tc>
+        <w:tc>
+          <w:tcPr>
+            <w:tcW w:w="1175" w:type="dxa"/>
+          </w:tcPr>
+          <w:p>
+            <w:r>
+              <w:t>.99</w:t>
+            </w:r>
+          </w:p>
+        </w:tc>
+        <w:tc>
+          <w:tcPr>
+            <w:tcW w:w="935" w:type="dxa"/>
+          </w:tcPr>
+          <w:p>
+            <w:r>
+              <w:t>.99</w:t>
+            </w:r>
+          </w:p>
+        </w:tc>
+        <w:tc>
+          <w:tcPr>
+            <w:tcW w:w="1019" w:type="dxa"/>
+          </w:tcPr>
+          <w:p>
+            <w:r>
+              <w:t>.99</w:t>
+            </w:r>
+          </w:p>
         </w:tc>
       </w:tr>
       <w:tr>
@@ -826,31 +906,56 @@
           <w:tcPr>
             <w:tcW w:w="1745" w:type="dxa"/>
           </w:tcPr>
-          <w:p/>
-        </w:tc>
-        <w:tc>
-          <w:tcPr>
-            <w:tcW w:w="1073" w:type="dxa"/>
-          </w:tcPr>
-          <w:p/>
-        </w:tc>
-        <w:tc>
-          <w:tcPr>
-            <w:tcW w:w="1175" w:type="dxa"/>
-          </w:tcPr>
-          <w:p/>
-        </w:tc>
-        <w:tc>
-          <w:tcPr>
-            <w:tcW w:w="935" w:type="dxa"/>
-          </w:tcPr>
-          <w:p/>
-        </w:tc>
-        <w:tc>
-          <w:tcPr>
-            <w:tcW w:w="1019" w:type="dxa"/>
-          </w:tcPr>
-          <w:p/>
+          <w:p>
+            <w:r>
+              <w:t>Kitchen1.csv</w:t>
+            </w:r>
+          </w:p>
+          <w:p>
+            <w:r>
+              <w:t>20k</w:t>
+            </w:r>
+          </w:p>
+        </w:tc>
+        <w:tc>
+          <w:tcPr>
+            <w:tcW w:w="1073" w:type="dxa"/>
+          </w:tcPr>
+          <w:p>
+            <w:r>
+              <w:t>.94</w:t>
+            </w:r>
+          </w:p>
+        </w:tc>
+        <w:tc>
+          <w:tcPr>
+            <w:tcW w:w="1175" w:type="dxa"/>
+          </w:tcPr>
+          <w:p>
+            <w:r>
+              <w:t>.96</w:t>
+            </w:r>
+          </w:p>
+        </w:tc>
+        <w:tc>
+          <w:tcPr>
+            <w:tcW w:w="935" w:type="dxa"/>
+          </w:tcPr>
+          <w:p>
+            <w:r>
+              <w:t>.97</w:t>
+            </w:r>
+          </w:p>
+        </w:tc>
+        <w:tc>
+          <w:tcPr>
+            <w:tcW w:w="1019" w:type="dxa"/>
+          </w:tcPr>
+          <w:p>
+            <w:r>
+              <w:t>.96</w:t>
+            </w:r>
+          </w:p>
         </w:tc>
       </w:tr>
       <w:tr>
@@ -873,31 +978,56 @@
           <w:tcPr>
             <w:tcW w:w="1745" w:type="dxa"/>
           </w:tcPr>
-          <w:p/>
-        </w:tc>
-        <w:tc>
-          <w:tcPr>
-            <w:tcW w:w="1073" w:type="dxa"/>
-          </w:tcPr>
-          <w:p/>
-        </w:tc>
-        <w:tc>
-          <w:tcPr>
-            <w:tcW w:w="1175" w:type="dxa"/>
-          </w:tcPr>
-          <w:p/>
-        </w:tc>
-        <w:tc>
-          <w:tcPr>
-            <w:tcW w:w="935" w:type="dxa"/>
-          </w:tcPr>
-          <w:p/>
-        </w:tc>
-        <w:tc>
-          <w:tcPr>
-            <w:tcW w:w="1019" w:type="dxa"/>
-          </w:tcPr>
-          <w:p/>
+          <w:p>
+            <w:r>
+              <w:t>Electronics11.csv</w:t>
+            </w:r>
+          </w:p>
+          <w:p>
+            <w:r>
+              <w:t>20k</w:t>
+            </w:r>
+          </w:p>
+        </w:tc>
+        <w:tc>
+          <w:tcPr>
+            <w:tcW w:w="1073" w:type="dxa"/>
+          </w:tcPr>
+          <w:p>
+            <w:r>
+              <w:t>.92</w:t>
+            </w:r>
+          </w:p>
+        </w:tc>
+        <w:tc>
+          <w:tcPr>
+            <w:tcW w:w="1175" w:type="dxa"/>
+          </w:tcPr>
+          <w:p>
+            <w:r>
+              <w:t>.95</w:t>
+            </w:r>
+          </w:p>
+        </w:tc>
+        <w:tc>
+          <w:tcPr>
+            <w:tcW w:w="935" w:type="dxa"/>
+          </w:tcPr>
+          <w:p>
+            <w:r>
+              <w:t>.96</w:t>
+            </w:r>
+          </w:p>
+        </w:tc>
+        <w:tc>
+          <w:tcPr>
+            <w:tcW w:w="1019" w:type="dxa"/>
+          </w:tcPr>
+          <w:p>
+            <w:r>
+              <w:t>.95</w:t>
+            </w:r>
+          </w:p>
         </w:tc>
       </w:tr>
       <w:tr>
@@ -914,13 +1044,31 @@
           <w:tcPr>
             <w:tcW w:w="1745" w:type="dxa"/>
           </w:tcPr>
-          <w:p/>
-        </w:tc>
-        <w:tc>
-          <w:tcPr>
-            <w:tcW w:w="1745" w:type="dxa"/>
-          </w:tcPr>
-          <w:p/>
+          <w:p>
+            <w:r>
+              <w:t>Books11.csv</w:t>
+            </w:r>
+          </w:p>
+          <w:p>
+            <w:r>
+              <w:t>20k</w:t>
+            </w:r>
+          </w:p>
+        </w:tc>
+        <w:tc>
+          <w:tcPr>
+            <w:tcW w:w="1745" w:type="dxa"/>
+          </w:tcPr>
+          <w:p>
+            <w:r>
+              <w:t>Books11.csv</w:t>
+            </w:r>
+          </w:p>
+          <w:p>
+            <w:r>
+              <w:t>33115</w:t>
+            </w:r>
+          </w:p>
         </w:tc>
         <w:tc>
           <w:tcPr>
@@ -967,31 +1115,56 @@
           <w:tcPr>
             <w:tcW w:w="1745" w:type="dxa"/>
           </w:tcPr>
-          <w:p/>
-        </w:tc>
-        <w:tc>
-          <w:tcPr>
-            <w:tcW w:w="1073" w:type="dxa"/>
-          </w:tcPr>
-          <w:p/>
-        </w:tc>
-        <w:tc>
-          <w:tcPr>
-            <w:tcW w:w="1175" w:type="dxa"/>
-          </w:tcPr>
-          <w:p/>
-        </w:tc>
-        <w:tc>
-          <w:tcPr>
-            <w:tcW w:w="935" w:type="dxa"/>
-          </w:tcPr>
-          <w:p/>
-        </w:tc>
-        <w:tc>
-          <w:tcPr>
-            <w:tcW w:w="1019" w:type="dxa"/>
-          </w:tcPr>
-          <w:p/>
+          <w:p>
+            <w:r>
+              <w:t>DVD11.csv</w:t>
+            </w:r>
+          </w:p>
+          <w:p>
+            <w:r>
+              <w:t>12450</w:t>
+            </w:r>
+          </w:p>
+        </w:tc>
+        <w:tc>
+          <w:tcPr>
+            <w:tcW w:w="1073" w:type="dxa"/>
+          </w:tcPr>
+          <w:p>
+            <w:r>
+              <w:t>.93</w:t>
+            </w:r>
+          </w:p>
+        </w:tc>
+        <w:tc>
+          <w:tcPr>
+            <w:tcW w:w="1175" w:type="dxa"/>
+          </w:tcPr>
+          <w:p>
+            <w:r>
+              <w:t>.94</w:t>
+            </w:r>
+          </w:p>
+        </w:tc>
+        <w:tc>
+          <w:tcPr>
+            <w:tcW w:w="935" w:type="dxa"/>
+          </w:tcPr>
+          <w:p>
+            <w:r>
+              <w:t>.98</w:t>
+            </w:r>
+          </w:p>
+        </w:tc>
+        <w:tc>
+          <w:tcPr>
+            <w:tcW w:w="1019" w:type="dxa"/>
+          </w:tcPr>
+          <w:p>
+            <w:r>
+              <w:t>.96</w:t>
+            </w:r>
+          </w:p>
         </w:tc>
       </w:tr>
       <w:tr>
@@ -1014,7 +1187,16 @@
           <w:tcPr>
             <w:tcW w:w="1745" w:type="dxa"/>
           </w:tcPr>
-          <w:p/>
+          <w:p>
+            <w:r>
+              <w:t>Kitchen1.csv</w:t>
+            </w:r>
+          </w:p>
+          <w:p>
+            <w:r>
+              <w:t>204723</w:t>
+            </w:r>
+          </w:p>
         </w:tc>
         <w:tc>
           <w:tcPr>
@@ -1061,31 +1243,56 @@
           <w:tcPr>
             <w:tcW w:w="1745" w:type="dxa"/>
           </w:tcPr>
-          <w:p/>
-        </w:tc>
-        <w:tc>
-          <w:tcPr>
-            <w:tcW w:w="1073" w:type="dxa"/>
-          </w:tcPr>
-          <w:p/>
-        </w:tc>
-        <w:tc>
-          <w:tcPr>
-            <w:tcW w:w="1175" w:type="dxa"/>
-          </w:tcPr>
-          <w:p/>
-        </w:tc>
-        <w:tc>
-          <w:tcPr>
-            <w:tcW w:w="935" w:type="dxa"/>
-          </w:tcPr>
-          <w:p/>
-        </w:tc>
-        <w:tc>
-          <w:tcPr>
-            <w:tcW w:w="1019" w:type="dxa"/>
-          </w:tcPr>
-          <w:p/>
+          <w:p>
+            <w:r>
+              <w:t>Electronics11.csv</w:t>
+            </w:r>
+          </w:p>
+          <w:p>
+            <w:r>
+              <w:t>66854</w:t>
+            </w:r>
+          </w:p>
+        </w:tc>
+        <w:tc>
+          <w:tcPr>
+            <w:tcW w:w="1073" w:type="dxa"/>
+          </w:tcPr>
+          <w:p>
+            <w:r>
+              <w:t>.94</w:t>
+            </w:r>
+          </w:p>
+        </w:tc>
+        <w:tc>
+          <w:tcPr>
+            <w:tcW w:w="1175" w:type="dxa"/>
+          </w:tcPr>
+          <w:p>
+            <w:r>
+              <w:t>.95</w:t>
+            </w:r>
+          </w:p>
+        </w:tc>
+        <w:tc>
+          <w:tcPr>
+            <w:tcW w:w="935" w:type="dxa"/>
+          </w:tcPr>
+          <w:p>
+            <w:r>
+              <w:t>.98</w:t>
+            </w:r>
+          </w:p>
+        </w:tc>
+        <w:tc>
+          <w:tcPr>
+            <w:tcW w:w="1019" w:type="dxa"/>
+          </w:tcPr>
+          <w:p>
+            <w:r>
+              <w:t>.97</w:t>
+            </w:r>
+          </w:p>
         </w:tc>
       </w:tr>
       <w:tr>
@@ -1096,19 +1303,42 @@
           <w:tcPr>
             <w:tcW w:w="1324" w:type="dxa"/>
           </w:tcPr>
-          <w:p/>
-        </w:tc>
-        <w:tc>
-          <w:tcPr>
-            <w:tcW w:w="1745" w:type="dxa"/>
-          </w:tcPr>
-          <w:p/>
-        </w:tc>
-        <w:tc>
-          <w:tcPr>
-            <w:tcW w:w="1745" w:type="dxa"/>
-          </w:tcPr>
-          <w:p/>
+          <w:p>
+            <w:proofErr w:type="spellStart"/>
+            <w:r>
+              <w:t>RoBERTa</w:t>
+            </w:r>
+            <w:proofErr w:type="spellEnd"/>
+          </w:p>
+        </w:tc>
+        <w:tc>
+          <w:tcPr>
+            <w:tcW w:w="1745" w:type="dxa"/>
+          </w:tcPr>
+          <w:p>
+            <w:r>
+              <w:t>Kitchen1.csv</w:t>
+            </w:r>
+          </w:p>
+          <w:p>
+            <w:r>
+              <w:t>(20k)</w:t>
+            </w:r>
+          </w:p>
+        </w:tc>
+        <w:tc>
+          <w:tcPr>
+            <w:tcW w:w="1745" w:type="dxa"/>
+          </w:tcPr>
+          <w:p>
+            <w:r>
+              <w:t>DVD11.csv</w:t>
+            </w:r>
+            <w:r>
+              <w:br/>
+              <w:t>12450</w:t>
+            </w:r>
+          </w:p>
         </w:tc>
         <w:tc>
           <w:tcPr>
@@ -1155,7 +1385,16 @@
           <w:tcPr>
             <w:tcW w:w="1745" w:type="dxa"/>
           </w:tcPr>
-          <w:p/>
+          <w:p>
+            <w:r>
+              <w:t>Electronics11.csv</w:t>
+            </w:r>
+          </w:p>
+          <w:p>
+            <w:r>
+              <w:t>66854</w:t>
+            </w:r>
+          </w:p>
         </w:tc>
         <w:tc>
           <w:tcPr>
@@ -1202,7 +1441,16 @@
           <w:tcPr>
             <w:tcW w:w="1745" w:type="dxa"/>
           </w:tcPr>
-          <w:p/>
+          <w:p>
+            <w:r>
+              <w:t>Books11.csv</w:t>
+            </w:r>
+          </w:p>
+          <w:p>
+            <w:r>
+              <w:t>33115</w:t>
+            </w:r>
+          </w:p>
         </w:tc>
         <w:tc>
           <w:tcPr>
@@ -1249,7 +1497,16 @@
           <w:tcPr>
             <w:tcW w:w="1745" w:type="dxa"/>
           </w:tcPr>
-          <w:p/>
+          <w:p>
+            <w:r>
+              <w:t>Kitchen1.csv</w:t>
+            </w:r>
+          </w:p>
+          <w:p>
+            <w:r>
+              <w:t>204723</w:t>
+            </w:r>
+          </w:p>
         </w:tc>
         <w:tc>
           <w:tcPr>
@@ -1290,13 +1547,31 @@
           <w:tcPr>
             <w:tcW w:w="1745" w:type="dxa"/>
           </w:tcPr>
-          <w:p/>
-        </w:tc>
-        <w:tc>
-          <w:tcPr>
-            <w:tcW w:w="1745" w:type="dxa"/>
-          </w:tcPr>
-          <w:p/>
+          <w:p>
+            <w:r>
+              <w:t>Electronics11.csv</w:t>
+            </w:r>
+          </w:p>
+          <w:p>
+            <w:r>
+              <w:t>20k</w:t>
+            </w:r>
+          </w:p>
+        </w:tc>
+        <w:tc>
+          <w:tcPr>
+            <w:tcW w:w="1745" w:type="dxa"/>
+          </w:tcPr>
+          <w:p>
+            <w:r>
+              <w:t>Books11.csv</w:t>
+            </w:r>
+          </w:p>
+          <w:p>
+            <w:r>
+              <w:t>33115</w:t>
+            </w:r>
+          </w:p>
         </w:tc>
         <w:tc>
           <w:tcPr>
@@ -1343,7 +1618,16 @@
           <w:tcPr>
             <w:tcW w:w="1745" w:type="dxa"/>
           </w:tcPr>
-          <w:p/>
+          <w:p>
+            <w:r>
+              <w:t>DVD11.csv</w:t>
+            </w:r>
+          </w:p>
+          <w:p>
+            <w:r>
+              <w:t>12450</w:t>
+            </w:r>
+          </w:p>
         </w:tc>
         <w:tc>
           <w:tcPr>
@@ -1390,7 +1674,16 @@
           <w:tcPr>
             <w:tcW w:w="1745" w:type="dxa"/>
           </w:tcPr>
-          <w:p/>
+          <w:p>
+            <w:r>
+              <w:t>Kitchen1.csv</w:t>
+            </w:r>
+          </w:p>
+          <w:p>
+            <w:r>
+              <w:t>204723</w:t>
+            </w:r>
+          </w:p>
         </w:tc>
         <w:tc>
           <w:tcPr>
@@ -1437,7 +1730,16 @@
           <w:tcPr>
             <w:tcW w:w="1745" w:type="dxa"/>
           </w:tcPr>
-          <w:p/>
+          <w:p>
+            <w:r>
+              <w:t>Electronics11.csv</w:t>
+            </w:r>
+          </w:p>
+          <w:p>
+            <w:r>
+              <w:t>66854</w:t>
+            </w:r>
+          </w:p>
         </w:tc>
         <w:tc>
           <w:tcPr>
@@ -1478,13 +1780,31 @@
           <w:tcPr>
             <w:tcW w:w="1745" w:type="dxa"/>
           </w:tcPr>
-          <w:p/>
-        </w:tc>
-        <w:tc>
-          <w:tcPr>
-            <w:tcW w:w="1745" w:type="dxa"/>
-          </w:tcPr>
-          <w:p/>
+          <w:p>
+            <w:r>
+              <w:t>DVD11.csv</w:t>
+            </w:r>
+          </w:p>
+          <w:p>
+            <w:r>
+              <w:t>12450</w:t>
+            </w:r>
+          </w:p>
+        </w:tc>
+        <w:tc>
+          <w:tcPr>
+            <w:tcW w:w="1745" w:type="dxa"/>
+          </w:tcPr>
+          <w:p>
+            <w:r>
+              <w:t>Books11.csv</w:t>
+            </w:r>
+          </w:p>
+          <w:p>
+            <w:r>
+              <w:t>20k</w:t>
+            </w:r>
+          </w:p>
         </w:tc>
         <w:tc>
           <w:tcPr>
@@ -1531,31 +1851,56 @@
           <w:tcPr>
             <w:tcW w:w="1745" w:type="dxa"/>
           </w:tcPr>
-          <w:p/>
-        </w:tc>
-        <w:tc>
-          <w:tcPr>
-            <w:tcW w:w="1073" w:type="dxa"/>
-          </w:tcPr>
-          <w:p/>
-        </w:tc>
-        <w:tc>
-          <w:tcPr>
-            <w:tcW w:w="1175" w:type="dxa"/>
-          </w:tcPr>
-          <w:p/>
-        </w:tc>
-        <w:tc>
-          <w:tcPr>
-            <w:tcW w:w="935" w:type="dxa"/>
-          </w:tcPr>
-          <w:p/>
-        </w:tc>
-        <w:tc>
-          <w:tcPr>
-            <w:tcW w:w="1019" w:type="dxa"/>
-          </w:tcPr>
-          <w:p/>
+          <w:p>
+            <w:r>
+              <w:t>DVD11.csv</w:t>
+            </w:r>
+          </w:p>
+          <w:p>
+            <w:r>
+              <w:t>12450</w:t>
+            </w:r>
+          </w:p>
+        </w:tc>
+        <w:tc>
+          <w:tcPr>
+            <w:tcW w:w="1073" w:type="dxa"/>
+          </w:tcPr>
+          <w:p>
+            <w:r>
+              <w:t>.98</w:t>
+            </w:r>
+          </w:p>
+        </w:tc>
+        <w:tc>
+          <w:tcPr>
+            <w:tcW w:w="1175" w:type="dxa"/>
+          </w:tcPr>
+          <w:p>
+            <w:r>
+              <w:t>.99</w:t>
+            </w:r>
+          </w:p>
+        </w:tc>
+        <w:tc>
+          <w:tcPr>
+            <w:tcW w:w="935" w:type="dxa"/>
+          </w:tcPr>
+          <w:p>
+            <w:r>
+              <w:t>.99</w:t>
+            </w:r>
+          </w:p>
+        </w:tc>
+        <w:tc>
+          <w:tcPr>
+            <w:tcW w:w="1019" w:type="dxa"/>
+          </w:tcPr>
+          <w:p>
+            <w:r>
+              <w:t>.99</w:t>
+            </w:r>
+          </w:p>
         </w:tc>
       </w:tr>
       <w:tr>
@@ -1578,7 +1923,16 @@
           <w:tcPr>
             <w:tcW w:w="1745" w:type="dxa"/>
           </w:tcPr>
-          <w:p/>
+          <w:p>
+            <w:r>
+              <w:t>Kitchen1.csv</w:t>
+            </w:r>
+          </w:p>
+          <w:p>
+            <w:r>
+              <w:t>20k</w:t>
+            </w:r>
+          </w:p>
         </w:tc>
         <w:tc>
           <w:tcPr>
@@ -1625,7 +1979,249 @@
           <w:tcPr>
             <w:tcW w:w="1745" w:type="dxa"/>
           </w:tcPr>
-          <w:p/>
+          <w:p>
+            <w:r>
+              <w:t>Electronics11.csv</w:t>
+            </w:r>
+          </w:p>
+          <w:p>
+            <w:r>
+              <w:t>20k</w:t>
+            </w:r>
+          </w:p>
+        </w:tc>
+        <w:tc>
+          <w:tcPr>
+            <w:tcW w:w="1073" w:type="dxa"/>
+          </w:tcPr>
+          <w:p/>
+        </w:tc>
+        <w:tc>
+          <w:tcPr>
+            <w:tcW w:w="1175" w:type="dxa"/>
+          </w:tcPr>
+          <w:p/>
+        </w:tc>
+        <w:tc>
+          <w:tcPr>
+            <w:tcW w:w="935" w:type="dxa"/>
+          </w:tcPr>
+          <w:p/>
+        </w:tc>
+        <w:tc>
+          <w:tcPr>
+            <w:tcW w:w="1019" w:type="dxa"/>
+          </w:tcPr>
+          <w:p/>
+        </w:tc>
+      </w:tr>
+      <w:tr>
+        <w:trPr>
+          <w:trHeight w:val="902"/>
+        </w:trPr>
+        <w:tc>
+          <w:tcPr>
+            <w:tcW w:w="1324" w:type="dxa"/>
+          </w:tcPr>
+          <w:p/>
+        </w:tc>
+        <w:tc>
+          <w:tcPr>
+            <w:tcW w:w="1745" w:type="dxa"/>
+          </w:tcPr>
+          <w:p>
+            <w:r>
+              <w:t>Books11.csv</w:t>
+            </w:r>
+          </w:p>
+          <w:p>
+            <w:r>
+              <w:t>20k</w:t>
+            </w:r>
+          </w:p>
+        </w:tc>
+        <w:tc>
+          <w:tcPr>
+            <w:tcW w:w="1745" w:type="dxa"/>
+          </w:tcPr>
+          <w:p>
+            <w:r>
+              <w:t>Books11.csv</w:t>
+            </w:r>
+          </w:p>
+          <w:p>
+            <w:r>
+              <w:t>33115</w:t>
+            </w:r>
+          </w:p>
+        </w:tc>
+        <w:tc>
+          <w:tcPr>
+            <w:tcW w:w="1073" w:type="dxa"/>
+          </w:tcPr>
+          <w:p/>
+        </w:tc>
+        <w:tc>
+          <w:tcPr>
+            <w:tcW w:w="1175" w:type="dxa"/>
+          </w:tcPr>
+          <w:p/>
+        </w:tc>
+        <w:tc>
+          <w:tcPr>
+            <w:tcW w:w="935" w:type="dxa"/>
+          </w:tcPr>
+          <w:p/>
+        </w:tc>
+        <w:tc>
+          <w:tcPr>
+            <w:tcW w:w="1019" w:type="dxa"/>
+          </w:tcPr>
+          <w:p/>
+        </w:tc>
+      </w:tr>
+      <w:tr>
+        <w:trPr>
+          <w:trHeight w:val="902"/>
+        </w:trPr>
+        <w:tc>
+          <w:tcPr>
+            <w:tcW w:w="1324" w:type="dxa"/>
+          </w:tcPr>
+          <w:p/>
+        </w:tc>
+        <w:tc>
+          <w:tcPr>
+            <w:tcW w:w="1745" w:type="dxa"/>
+          </w:tcPr>
+          <w:p/>
+        </w:tc>
+        <w:tc>
+          <w:tcPr>
+            <w:tcW w:w="1745" w:type="dxa"/>
+          </w:tcPr>
+          <w:p>
+            <w:r>
+              <w:t>DVD11.csv</w:t>
+            </w:r>
+          </w:p>
+          <w:p>
+            <w:r>
+              <w:t>12450</w:t>
+            </w:r>
+          </w:p>
+        </w:tc>
+        <w:tc>
+          <w:tcPr>
+            <w:tcW w:w="1073" w:type="dxa"/>
+          </w:tcPr>
+          <w:p/>
+        </w:tc>
+        <w:tc>
+          <w:tcPr>
+            <w:tcW w:w="1175" w:type="dxa"/>
+          </w:tcPr>
+          <w:p/>
+        </w:tc>
+        <w:tc>
+          <w:tcPr>
+            <w:tcW w:w="935" w:type="dxa"/>
+          </w:tcPr>
+          <w:p/>
+        </w:tc>
+        <w:tc>
+          <w:tcPr>
+            <w:tcW w:w="1019" w:type="dxa"/>
+          </w:tcPr>
+          <w:p/>
+        </w:tc>
+      </w:tr>
+      <w:tr>
+        <w:trPr>
+          <w:trHeight w:val="902"/>
+        </w:trPr>
+        <w:tc>
+          <w:tcPr>
+            <w:tcW w:w="1324" w:type="dxa"/>
+          </w:tcPr>
+          <w:p/>
+        </w:tc>
+        <w:tc>
+          <w:tcPr>
+            <w:tcW w:w="1745" w:type="dxa"/>
+          </w:tcPr>
+          <w:p/>
+        </w:tc>
+        <w:tc>
+          <w:tcPr>
+            <w:tcW w:w="1745" w:type="dxa"/>
+          </w:tcPr>
+          <w:p>
+            <w:r>
+              <w:t>Kitchen1.csv</w:t>
+            </w:r>
+          </w:p>
+          <w:p>
+            <w:r>
+              <w:t>204723</w:t>
+            </w:r>
+          </w:p>
+        </w:tc>
+        <w:tc>
+          <w:tcPr>
+            <w:tcW w:w="1073" w:type="dxa"/>
+          </w:tcPr>
+          <w:p/>
+        </w:tc>
+        <w:tc>
+          <w:tcPr>
+            <w:tcW w:w="1175" w:type="dxa"/>
+          </w:tcPr>
+          <w:p/>
+        </w:tc>
+        <w:tc>
+          <w:tcPr>
+            <w:tcW w:w="935" w:type="dxa"/>
+          </w:tcPr>
+          <w:p/>
+        </w:tc>
+        <w:tc>
+          <w:tcPr>
+            <w:tcW w:w="1019" w:type="dxa"/>
+          </w:tcPr>
+          <w:p/>
+        </w:tc>
+      </w:tr>
+      <w:tr>
+        <w:trPr>
+          <w:trHeight w:val="902"/>
+        </w:trPr>
+        <w:tc>
+          <w:tcPr>
+            <w:tcW w:w="1324" w:type="dxa"/>
+          </w:tcPr>
+          <w:p/>
+        </w:tc>
+        <w:tc>
+          <w:tcPr>
+            <w:tcW w:w="1745" w:type="dxa"/>
+          </w:tcPr>
+          <w:p/>
+        </w:tc>
+        <w:tc>
+          <w:tcPr>
+            <w:tcW w:w="1745" w:type="dxa"/>
+          </w:tcPr>
+          <w:p>
+            <w:r>
+              <w:t>Electronics11.csv</w:t>
+            </w:r>
+          </w:p>
+          <w:p>
+            <w:r>
+              <w:t>66854</w:t>
+            </w:r>
+          </w:p>
         </w:tc>
         <w:tc>
           <w:tcPr>
@@ -2068,7 +2664,7 @@
   <w:style w:type="paragraph" w:default="1" w:styleId="Normal">
     <w:name w:val="Normal"/>
     <w:qFormat/>
-    <w:rsid w:val="008A7EE2"/>
+    <w:rsid w:val="00832415"/>
   </w:style>
   <w:style w:type="character" w:default="1" w:styleId="DefaultParagraphFont">
     <w:name w:val="Default Paragraph Font"/>

--- a/accuracy data stats.docx
+++ b/accuracy data stats.docx
@@ -1201,31 +1201,34 @@
         <w:tc>
           <w:tcPr>
             <w:tcW w:w="1073" w:type="dxa"/>
-          </w:tcPr>
-          <w:p/>
-        </w:tc>
-        <w:tc>
-          <w:tcPr>
-            <w:tcW w:w="1175" w:type="dxa"/>
-          </w:tcPr>
-          <w:p/>
-        </w:tc>
-        <w:tc>
-          <w:tcPr>
-            <w:tcW w:w="935" w:type="dxa"/>
-          </w:tcPr>
-          <w:p/>
-        </w:tc>
-        <w:tc>
-          <w:tcPr>
-            <w:tcW w:w="1019" w:type="dxa"/>
-          </w:tcPr>
-          <w:p/>
-        </w:tc>
-      </w:tr>
-      <w:tr>
-        <w:trPr>
-          <w:trHeight w:val="902"/>
+            <w:tcBorders>
+              <w:bottom w:val="single" w:sz="4" w:space="0" w:color="auto"/>
+            </w:tcBorders>
+          </w:tcPr>
+          <w:p/>
+        </w:tc>
+        <w:tc>
+          <w:tcPr>
+            <w:tcW w:w="1175" w:type="dxa"/>
+          </w:tcPr>
+          <w:p/>
+        </w:tc>
+        <w:tc>
+          <w:tcPr>
+            <w:tcW w:w="935" w:type="dxa"/>
+          </w:tcPr>
+          <w:p/>
+        </w:tc>
+        <w:tc>
+          <w:tcPr>
+            <w:tcW w:w="1019" w:type="dxa"/>
+          </w:tcPr>
+          <w:p/>
+        </w:tc>
+      </w:tr>
+      <w:tr>
+        <w:trPr>
+          <w:trHeight w:val="1776"/>
         </w:trPr>
         <w:tc>
           <w:tcPr>
@@ -1257,6 +1260,9 @@
         <w:tc>
           <w:tcPr>
             <w:tcW w:w="1073" w:type="dxa"/>
+            <w:tcBorders>
+              <w:bottom w:val="single" w:sz="4" w:space="0" w:color="auto"/>
+            </w:tcBorders>
           </w:tcPr>
           <w:p>
             <w:r>
@@ -1343,6 +1349,9 @@
         <w:tc>
           <w:tcPr>
             <w:tcW w:w="1073" w:type="dxa"/>
+            <w:tcBorders>
+              <w:top w:val="single" w:sz="4" w:space="0" w:color="auto"/>
+            </w:tcBorders>
           </w:tcPr>
           <w:p/>
         </w:tc>
@@ -1994,25 +2003,41 @@
           <w:tcPr>
             <w:tcW w:w="1073" w:type="dxa"/>
           </w:tcPr>
-          <w:p/>
-        </w:tc>
-        <w:tc>
-          <w:tcPr>
-            <w:tcW w:w="1175" w:type="dxa"/>
-          </w:tcPr>
-          <w:p/>
-        </w:tc>
-        <w:tc>
-          <w:tcPr>
-            <w:tcW w:w="935" w:type="dxa"/>
-          </w:tcPr>
-          <w:p/>
-        </w:tc>
-        <w:tc>
-          <w:tcPr>
-            <w:tcW w:w="1019" w:type="dxa"/>
-          </w:tcPr>
-          <w:p/>
+          <w:p>
+            <w:r>
+              <w:t>.93</w:t>
+            </w:r>
+          </w:p>
+        </w:tc>
+        <w:tc>
+          <w:tcPr>
+            <w:tcW w:w="1175" w:type="dxa"/>
+          </w:tcPr>
+          <w:p>
+            <w:r>
+              <w:t>.96</w:t>
+            </w:r>
+          </w:p>
+        </w:tc>
+        <w:tc>
+          <w:tcPr>
+            <w:tcW w:w="935" w:type="dxa"/>
+          </w:tcPr>
+          <w:p>
+            <w:r>
+              <w:t>.96</w:t>
+            </w:r>
+          </w:p>
+        </w:tc>
+        <w:tc>
+          <w:tcPr>
+            <w:tcW w:w="1019" w:type="dxa"/>
+          </w:tcPr>
+          <w:p>
+            <w:r>
+              <w:t>.96</w:t>
+            </w:r>
+          </w:p>
         </w:tc>
       </w:tr>
       <w:tr>
@@ -2248,14 +2273,2569 @@
           <w:p/>
         </w:tc>
       </w:tr>
+      <w:tr>
+        <w:trPr>
+          <w:trHeight w:val="902"/>
+        </w:trPr>
+        <w:tc>
+          <w:tcPr>
+            <w:tcW w:w="1324" w:type="dxa"/>
+          </w:tcPr>
+          <w:p/>
+        </w:tc>
+        <w:tc>
+          <w:tcPr>
+            <w:tcW w:w="1745" w:type="dxa"/>
+          </w:tcPr>
+          <w:p/>
+        </w:tc>
+        <w:tc>
+          <w:tcPr>
+            <w:tcW w:w="1745" w:type="dxa"/>
+          </w:tcPr>
+          <w:p/>
+        </w:tc>
+        <w:tc>
+          <w:tcPr>
+            <w:tcW w:w="1073" w:type="dxa"/>
+          </w:tcPr>
+          <w:p/>
+        </w:tc>
+        <w:tc>
+          <w:tcPr>
+            <w:tcW w:w="1175" w:type="dxa"/>
+          </w:tcPr>
+          <w:p/>
+        </w:tc>
+        <w:tc>
+          <w:tcPr>
+            <w:tcW w:w="935" w:type="dxa"/>
+          </w:tcPr>
+          <w:p/>
+        </w:tc>
+        <w:tc>
+          <w:tcPr>
+            <w:tcW w:w="1019" w:type="dxa"/>
+          </w:tcPr>
+          <w:p/>
+        </w:tc>
+      </w:tr>
+      <w:tr>
+        <w:trPr>
+          <w:trHeight w:val="902"/>
+        </w:trPr>
+        <w:tc>
+          <w:tcPr>
+            <w:tcW w:w="1324" w:type="dxa"/>
+          </w:tcPr>
+          <w:p>
+            <w:r>
+              <w:t>Bert-</w:t>
+            </w:r>
+            <w:r>
+              <w:rPr>
+                <w:lang w:val="en-US"/>
+              </w:rPr>
+              <w:t>large</w:t>
+            </w:r>
+            <w:r>
+              <w:t>-cased</w:t>
+            </w:r>
+          </w:p>
+          <w:p/>
+        </w:tc>
+        <w:tc>
+          <w:tcPr>
+            <w:tcW w:w="1745" w:type="dxa"/>
+          </w:tcPr>
+          <w:p>
+            <w:r>
+              <w:t>Kitchen1.csv</w:t>
+            </w:r>
+          </w:p>
+          <w:p>
+            <w:r>
+              <w:t>(20k)</w:t>
+            </w:r>
+          </w:p>
+        </w:tc>
+        <w:tc>
+          <w:tcPr>
+            <w:tcW w:w="1745" w:type="dxa"/>
+          </w:tcPr>
+          <w:p>
+            <w:r>
+              <w:t>DVD11.csv</w:t>
+            </w:r>
+            <w:r>
+              <w:br/>
+              <w:t>12450</w:t>
+            </w:r>
+          </w:p>
+        </w:tc>
+        <w:tc>
+          <w:tcPr>
+            <w:tcW w:w="1073" w:type="dxa"/>
+          </w:tcPr>
+          <w:p>
+            <w:r>
+              <w:rPr>
+                <w:lang w:val="en-US"/>
+              </w:rPr>
+              <w:t>.94</w:t>
+            </w:r>
+          </w:p>
+        </w:tc>
+        <w:tc>
+          <w:tcPr>
+            <w:tcW w:w="1175" w:type="dxa"/>
+          </w:tcPr>
+          <w:p>
+            <w:r>
+              <w:rPr>
+                <w:lang w:val="en-US"/>
+              </w:rPr>
+              <w:t>.96</w:t>
+            </w:r>
+          </w:p>
+        </w:tc>
+        <w:tc>
+          <w:tcPr>
+            <w:tcW w:w="935" w:type="dxa"/>
+          </w:tcPr>
+          <w:p>
+            <w:r>
+              <w:rPr>
+                <w:lang w:val="en-US"/>
+              </w:rPr>
+              <w:t>.98</w:t>
+            </w:r>
+          </w:p>
+        </w:tc>
+        <w:tc>
+          <w:tcPr>
+            <w:tcW w:w="1019" w:type="dxa"/>
+          </w:tcPr>
+          <w:p>
+            <w:r>
+              <w:rPr>
+                <w:lang w:val="en-US"/>
+              </w:rPr>
+              <w:t>.97</w:t>
+            </w:r>
+          </w:p>
+        </w:tc>
+      </w:tr>
+      <w:tr>
+        <w:trPr>
+          <w:trHeight w:val="902"/>
+        </w:trPr>
+        <w:tc>
+          <w:tcPr>
+            <w:tcW w:w="1324" w:type="dxa"/>
+          </w:tcPr>
+          <w:p/>
+        </w:tc>
+        <w:tc>
+          <w:tcPr>
+            <w:tcW w:w="1745" w:type="dxa"/>
+          </w:tcPr>
+          <w:p/>
+        </w:tc>
+        <w:tc>
+          <w:tcPr>
+            <w:tcW w:w="1745" w:type="dxa"/>
+          </w:tcPr>
+          <w:p>
+            <w:r>
+              <w:t>Electronics11.csv</w:t>
+            </w:r>
+          </w:p>
+          <w:p>
+            <w:r>
+              <w:t>66854</w:t>
+            </w:r>
+          </w:p>
+        </w:tc>
+        <w:tc>
+          <w:tcPr>
+            <w:tcW w:w="1073" w:type="dxa"/>
+          </w:tcPr>
+          <w:p>
+            <w:r>
+              <w:rPr>
+                <w:lang w:val="en-US"/>
+              </w:rPr>
+              <w:t>.93</w:t>
+            </w:r>
+          </w:p>
+        </w:tc>
+        <w:tc>
+          <w:tcPr>
+            <w:tcW w:w="1175" w:type="dxa"/>
+          </w:tcPr>
+          <w:p>
+            <w:r>
+              <w:rPr>
+                <w:lang w:val="en-US"/>
+              </w:rPr>
+              <w:t>.94</w:t>
+            </w:r>
+          </w:p>
+        </w:tc>
+        <w:tc>
+          <w:tcPr>
+            <w:tcW w:w="935" w:type="dxa"/>
+          </w:tcPr>
+          <w:p>
+            <w:r>
+              <w:rPr>
+                <w:lang w:val="en-US"/>
+              </w:rPr>
+              <w:t>.98</w:t>
+            </w:r>
+          </w:p>
+        </w:tc>
+        <w:tc>
+          <w:tcPr>
+            <w:tcW w:w="1019" w:type="dxa"/>
+          </w:tcPr>
+          <w:p>
+            <w:r>
+              <w:rPr>
+                <w:lang w:val="en-US"/>
+              </w:rPr>
+              <w:t>.96</w:t>
+            </w:r>
+          </w:p>
+        </w:tc>
+      </w:tr>
+      <w:tr>
+        <w:trPr>
+          <w:trHeight w:val="902"/>
+        </w:trPr>
+        <w:tc>
+          <w:tcPr>
+            <w:tcW w:w="1324" w:type="dxa"/>
+          </w:tcPr>
+          <w:p/>
+        </w:tc>
+        <w:tc>
+          <w:tcPr>
+            <w:tcW w:w="1745" w:type="dxa"/>
+          </w:tcPr>
+          <w:p/>
+        </w:tc>
+        <w:tc>
+          <w:tcPr>
+            <w:tcW w:w="1745" w:type="dxa"/>
+          </w:tcPr>
+          <w:p>
+            <w:r>
+              <w:t>Books11.csv</w:t>
+            </w:r>
+          </w:p>
+          <w:p>
+            <w:r>
+              <w:t>33115</w:t>
+            </w:r>
+          </w:p>
+        </w:tc>
+        <w:tc>
+          <w:tcPr>
+            <w:tcW w:w="1073" w:type="dxa"/>
+          </w:tcPr>
+          <w:p>
+            <w:r>
+              <w:rPr>
+                <w:lang w:val="en-US"/>
+              </w:rPr>
+              <w:t>.91</w:t>
+            </w:r>
+          </w:p>
+        </w:tc>
+        <w:tc>
+          <w:tcPr>
+            <w:tcW w:w="1175" w:type="dxa"/>
+          </w:tcPr>
+          <w:p>
+            <w:r>
+              <w:rPr>
+                <w:lang w:val="en-US"/>
+              </w:rPr>
+              <w:t>.95</w:t>
+            </w:r>
+          </w:p>
+        </w:tc>
+        <w:tc>
+          <w:tcPr>
+            <w:tcW w:w="935" w:type="dxa"/>
+          </w:tcPr>
+          <w:p>
+            <w:r>
+              <w:rPr>
+                <w:lang w:val="en-US"/>
+              </w:rPr>
+              <w:t>.94</w:t>
+            </w:r>
+          </w:p>
+        </w:tc>
+        <w:tc>
+          <w:tcPr>
+            <w:tcW w:w="1019" w:type="dxa"/>
+          </w:tcPr>
+          <w:p>
+            <w:r>
+              <w:rPr>
+                <w:lang w:val="en-US"/>
+              </w:rPr>
+              <w:t>.95</w:t>
+            </w:r>
+          </w:p>
+        </w:tc>
+      </w:tr>
+      <w:tr>
+        <w:trPr>
+          <w:trHeight w:val="902"/>
+        </w:trPr>
+        <w:tc>
+          <w:tcPr>
+            <w:tcW w:w="1324" w:type="dxa"/>
+          </w:tcPr>
+          <w:p/>
+        </w:tc>
+        <w:tc>
+          <w:tcPr>
+            <w:tcW w:w="1745" w:type="dxa"/>
+          </w:tcPr>
+          <w:p/>
+        </w:tc>
+        <w:tc>
+          <w:tcPr>
+            <w:tcW w:w="1745" w:type="dxa"/>
+          </w:tcPr>
+          <w:p>
+            <w:r>
+              <w:t>Kitchen1.csv</w:t>
+            </w:r>
+          </w:p>
+          <w:p>
+            <w:r>
+              <w:t>204723</w:t>
+            </w:r>
+          </w:p>
+        </w:tc>
+        <w:tc>
+          <w:tcPr>
+            <w:tcW w:w="1073" w:type="dxa"/>
+          </w:tcPr>
+          <w:p>
+            <w:r>
+              <w:rPr>
+                <w:lang w:val="en-US"/>
+              </w:rPr>
+              <w:t>.99</w:t>
+            </w:r>
+          </w:p>
+        </w:tc>
+        <w:tc>
+          <w:tcPr>
+            <w:tcW w:w="1175" w:type="dxa"/>
+          </w:tcPr>
+          <w:p>
+            <w:r>
+              <w:rPr>
+                <w:lang w:val="en-US"/>
+              </w:rPr>
+              <w:t>.99</w:t>
+            </w:r>
+          </w:p>
+        </w:tc>
+        <w:tc>
+          <w:tcPr>
+            <w:tcW w:w="935" w:type="dxa"/>
+          </w:tcPr>
+          <w:p>
+            <w:r>
+              <w:rPr>
+                <w:lang w:val="en-US"/>
+              </w:rPr>
+              <w:t>1.00</w:t>
+            </w:r>
+          </w:p>
+        </w:tc>
+        <w:tc>
+          <w:tcPr>
+            <w:tcW w:w="1019" w:type="dxa"/>
+          </w:tcPr>
+          <w:p>
+            <w:r>
+              <w:rPr>
+                <w:lang w:val="en-US"/>
+              </w:rPr>
+              <w:t>1.00</w:t>
+            </w:r>
+          </w:p>
+        </w:tc>
+      </w:tr>
+      <w:tr>
+        <w:trPr>
+          <w:trHeight w:val="902"/>
+        </w:trPr>
+        <w:tc>
+          <w:tcPr>
+            <w:tcW w:w="1324" w:type="dxa"/>
+          </w:tcPr>
+          <w:p/>
+        </w:tc>
+        <w:tc>
+          <w:tcPr>
+            <w:tcW w:w="1745" w:type="dxa"/>
+          </w:tcPr>
+          <w:p>
+            <w:r>
+              <w:t>Electronics11.csv</w:t>
+            </w:r>
+          </w:p>
+          <w:p>
+            <w:r>
+              <w:t>20k</w:t>
+            </w:r>
+          </w:p>
+        </w:tc>
+        <w:tc>
+          <w:tcPr>
+            <w:tcW w:w="1745" w:type="dxa"/>
+          </w:tcPr>
+          <w:p>
+            <w:r>
+              <w:t>Books11.csv</w:t>
+            </w:r>
+          </w:p>
+          <w:p>
+            <w:r>
+              <w:t>33115</w:t>
+            </w:r>
+          </w:p>
+        </w:tc>
+        <w:tc>
+          <w:tcPr>
+            <w:tcW w:w="1073" w:type="dxa"/>
+          </w:tcPr>
+          <w:p/>
+        </w:tc>
+        <w:tc>
+          <w:tcPr>
+            <w:tcW w:w="1175" w:type="dxa"/>
+          </w:tcPr>
+          <w:p/>
+        </w:tc>
+        <w:tc>
+          <w:tcPr>
+            <w:tcW w:w="935" w:type="dxa"/>
+          </w:tcPr>
+          <w:p/>
+        </w:tc>
+        <w:tc>
+          <w:tcPr>
+            <w:tcW w:w="1019" w:type="dxa"/>
+          </w:tcPr>
+          <w:p/>
+        </w:tc>
+      </w:tr>
+      <w:tr>
+        <w:trPr>
+          <w:trHeight w:val="902"/>
+        </w:trPr>
+        <w:tc>
+          <w:tcPr>
+            <w:tcW w:w="1324" w:type="dxa"/>
+          </w:tcPr>
+          <w:p/>
+        </w:tc>
+        <w:tc>
+          <w:tcPr>
+            <w:tcW w:w="1745" w:type="dxa"/>
+          </w:tcPr>
+          <w:p/>
+        </w:tc>
+        <w:tc>
+          <w:tcPr>
+            <w:tcW w:w="1745" w:type="dxa"/>
+          </w:tcPr>
+          <w:p>
+            <w:r>
+              <w:t>DVD11.csv</w:t>
+            </w:r>
+          </w:p>
+          <w:p>
+            <w:r>
+              <w:t>12450</w:t>
+            </w:r>
+          </w:p>
+        </w:tc>
+        <w:tc>
+          <w:tcPr>
+            <w:tcW w:w="1073" w:type="dxa"/>
+          </w:tcPr>
+          <w:p/>
+        </w:tc>
+        <w:tc>
+          <w:tcPr>
+            <w:tcW w:w="1175" w:type="dxa"/>
+          </w:tcPr>
+          <w:p/>
+        </w:tc>
+        <w:tc>
+          <w:tcPr>
+            <w:tcW w:w="935" w:type="dxa"/>
+          </w:tcPr>
+          <w:p/>
+        </w:tc>
+        <w:tc>
+          <w:tcPr>
+            <w:tcW w:w="1019" w:type="dxa"/>
+          </w:tcPr>
+          <w:p/>
+        </w:tc>
+      </w:tr>
+      <w:tr>
+        <w:trPr>
+          <w:trHeight w:val="902"/>
+        </w:trPr>
+        <w:tc>
+          <w:tcPr>
+            <w:tcW w:w="1324" w:type="dxa"/>
+          </w:tcPr>
+          <w:p/>
+        </w:tc>
+        <w:tc>
+          <w:tcPr>
+            <w:tcW w:w="1745" w:type="dxa"/>
+          </w:tcPr>
+          <w:p/>
+        </w:tc>
+        <w:tc>
+          <w:tcPr>
+            <w:tcW w:w="1745" w:type="dxa"/>
+          </w:tcPr>
+          <w:p>
+            <w:r>
+              <w:t>Kitchen1.csv</w:t>
+            </w:r>
+          </w:p>
+          <w:p>
+            <w:r>
+              <w:t>204723</w:t>
+            </w:r>
+          </w:p>
+        </w:tc>
+        <w:tc>
+          <w:tcPr>
+            <w:tcW w:w="1073" w:type="dxa"/>
+          </w:tcPr>
+          <w:p/>
+        </w:tc>
+        <w:tc>
+          <w:tcPr>
+            <w:tcW w:w="1175" w:type="dxa"/>
+          </w:tcPr>
+          <w:p/>
+        </w:tc>
+        <w:tc>
+          <w:tcPr>
+            <w:tcW w:w="935" w:type="dxa"/>
+          </w:tcPr>
+          <w:p/>
+        </w:tc>
+        <w:tc>
+          <w:tcPr>
+            <w:tcW w:w="1019" w:type="dxa"/>
+          </w:tcPr>
+          <w:p/>
+        </w:tc>
+      </w:tr>
+      <w:tr>
+        <w:trPr>
+          <w:trHeight w:val="902"/>
+        </w:trPr>
+        <w:tc>
+          <w:tcPr>
+            <w:tcW w:w="1324" w:type="dxa"/>
+          </w:tcPr>
+          <w:p/>
+        </w:tc>
+        <w:tc>
+          <w:tcPr>
+            <w:tcW w:w="1745" w:type="dxa"/>
+          </w:tcPr>
+          <w:p/>
+        </w:tc>
+        <w:tc>
+          <w:tcPr>
+            <w:tcW w:w="1745" w:type="dxa"/>
+          </w:tcPr>
+          <w:p>
+            <w:r>
+              <w:t>Electronics11.csv</w:t>
+            </w:r>
+          </w:p>
+          <w:p>
+            <w:r>
+              <w:t>66854</w:t>
+            </w:r>
+          </w:p>
+        </w:tc>
+        <w:tc>
+          <w:tcPr>
+            <w:tcW w:w="1073" w:type="dxa"/>
+          </w:tcPr>
+          <w:p/>
+        </w:tc>
+        <w:tc>
+          <w:tcPr>
+            <w:tcW w:w="1175" w:type="dxa"/>
+          </w:tcPr>
+          <w:p/>
+        </w:tc>
+        <w:tc>
+          <w:tcPr>
+            <w:tcW w:w="935" w:type="dxa"/>
+          </w:tcPr>
+          <w:p/>
+        </w:tc>
+        <w:tc>
+          <w:tcPr>
+            <w:tcW w:w="1019" w:type="dxa"/>
+          </w:tcPr>
+          <w:p/>
+        </w:tc>
+      </w:tr>
+      <w:tr>
+        <w:trPr>
+          <w:trHeight w:val="902"/>
+        </w:trPr>
+        <w:tc>
+          <w:tcPr>
+            <w:tcW w:w="1324" w:type="dxa"/>
+          </w:tcPr>
+          <w:p/>
+        </w:tc>
+        <w:tc>
+          <w:tcPr>
+            <w:tcW w:w="1745" w:type="dxa"/>
+          </w:tcPr>
+          <w:p>
+            <w:r>
+              <w:t>DVD11.csv</w:t>
+            </w:r>
+          </w:p>
+          <w:p>
+            <w:r>
+              <w:t>12450</w:t>
+            </w:r>
+          </w:p>
+        </w:tc>
+        <w:tc>
+          <w:tcPr>
+            <w:tcW w:w="1745" w:type="dxa"/>
+          </w:tcPr>
+          <w:p>
+            <w:r>
+              <w:t>Books11.csv</w:t>
+            </w:r>
+          </w:p>
+          <w:p>
+            <w:r>
+              <w:t>20k</w:t>
+            </w:r>
+          </w:p>
+        </w:tc>
+        <w:tc>
+          <w:tcPr>
+            <w:tcW w:w="1073" w:type="dxa"/>
+          </w:tcPr>
+          <w:p/>
+        </w:tc>
+        <w:tc>
+          <w:tcPr>
+            <w:tcW w:w="1175" w:type="dxa"/>
+          </w:tcPr>
+          <w:p/>
+        </w:tc>
+        <w:tc>
+          <w:tcPr>
+            <w:tcW w:w="935" w:type="dxa"/>
+          </w:tcPr>
+          <w:p/>
+        </w:tc>
+        <w:tc>
+          <w:tcPr>
+            <w:tcW w:w="1019" w:type="dxa"/>
+          </w:tcPr>
+          <w:p/>
+        </w:tc>
+      </w:tr>
+      <w:tr>
+        <w:trPr>
+          <w:trHeight w:val="902"/>
+        </w:trPr>
+        <w:tc>
+          <w:tcPr>
+            <w:tcW w:w="1324" w:type="dxa"/>
+          </w:tcPr>
+          <w:p/>
+        </w:tc>
+        <w:tc>
+          <w:tcPr>
+            <w:tcW w:w="1745" w:type="dxa"/>
+          </w:tcPr>
+          <w:p/>
+        </w:tc>
+        <w:tc>
+          <w:tcPr>
+            <w:tcW w:w="1745" w:type="dxa"/>
+          </w:tcPr>
+          <w:p>
+            <w:r>
+              <w:t>DVD11.csv</w:t>
+            </w:r>
+          </w:p>
+          <w:p>
+            <w:r>
+              <w:t>12450</w:t>
+            </w:r>
+          </w:p>
+        </w:tc>
+        <w:tc>
+          <w:tcPr>
+            <w:tcW w:w="1073" w:type="dxa"/>
+          </w:tcPr>
+          <w:p/>
+        </w:tc>
+        <w:tc>
+          <w:tcPr>
+            <w:tcW w:w="1175" w:type="dxa"/>
+          </w:tcPr>
+          <w:p/>
+        </w:tc>
+        <w:tc>
+          <w:tcPr>
+            <w:tcW w:w="935" w:type="dxa"/>
+          </w:tcPr>
+          <w:p/>
+        </w:tc>
+        <w:tc>
+          <w:tcPr>
+            <w:tcW w:w="1019" w:type="dxa"/>
+          </w:tcPr>
+          <w:p/>
+        </w:tc>
+      </w:tr>
+      <w:tr>
+        <w:trPr>
+          <w:trHeight w:val="902"/>
+        </w:trPr>
+        <w:tc>
+          <w:tcPr>
+            <w:tcW w:w="1324" w:type="dxa"/>
+          </w:tcPr>
+          <w:p/>
+        </w:tc>
+        <w:tc>
+          <w:tcPr>
+            <w:tcW w:w="1745" w:type="dxa"/>
+          </w:tcPr>
+          <w:p/>
+        </w:tc>
+        <w:tc>
+          <w:tcPr>
+            <w:tcW w:w="1745" w:type="dxa"/>
+          </w:tcPr>
+          <w:p>
+            <w:r>
+              <w:t>Kitchen1.csv</w:t>
+            </w:r>
+          </w:p>
+          <w:p>
+            <w:r>
+              <w:t>20k</w:t>
+            </w:r>
+          </w:p>
+        </w:tc>
+        <w:tc>
+          <w:tcPr>
+            <w:tcW w:w="1073" w:type="dxa"/>
+          </w:tcPr>
+          <w:p/>
+        </w:tc>
+        <w:tc>
+          <w:tcPr>
+            <w:tcW w:w="1175" w:type="dxa"/>
+          </w:tcPr>
+          <w:p/>
+        </w:tc>
+        <w:tc>
+          <w:tcPr>
+            <w:tcW w:w="935" w:type="dxa"/>
+          </w:tcPr>
+          <w:p/>
+        </w:tc>
+        <w:tc>
+          <w:tcPr>
+            <w:tcW w:w="1019" w:type="dxa"/>
+          </w:tcPr>
+          <w:p/>
+        </w:tc>
+      </w:tr>
+      <w:tr>
+        <w:trPr>
+          <w:trHeight w:val="902"/>
+        </w:trPr>
+        <w:tc>
+          <w:tcPr>
+            <w:tcW w:w="1324" w:type="dxa"/>
+          </w:tcPr>
+          <w:p/>
+        </w:tc>
+        <w:tc>
+          <w:tcPr>
+            <w:tcW w:w="1745" w:type="dxa"/>
+          </w:tcPr>
+          <w:p/>
+        </w:tc>
+        <w:tc>
+          <w:tcPr>
+            <w:tcW w:w="1745" w:type="dxa"/>
+          </w:tcPr>
+          <w:p>
+            <w:r>
+              <w:t>Electronics11.csv</w:t>
+            </w:r>
+          </w:p>
+          <w:p>
+            <w:r>
+              <w:t>20k</w:t>
+            </w:r>
+          </w:p>
+        </w:tc>
+        <w:tc>
+          <w:tcPr>
+            <w:tcW w:w="1073" w:type="dxa"/>
+          </w:tcPr>
+          <w:p/>
+        </w:tc>
+        <w:tc>
+          <w:tcPr>
+            <w:tcW w:w="1175" w:type="dxa"/>
+          </w:tcPr>
+          <w:p/>
+        </w:tc>
+        <w:tc>
+          <w:tcPr>
+            <w:tcW w:w="935" w:type="dxa"/>
+          </w:tcPr>
+          <w:p/>
+        </w:tc>
+        <w:tc>
+          <w:tcPr>
+            <w:tcW w:w="1019" w:type="dxa"/>
+          </w:tcPr>
+          <w:p/>
+        </w:tc>
+      </w:tr>
+      <w:tr>
+        <w:trPr>
+          <w:trHeight w:val="902"/>
+        </w:trPr>
+        <w:tc>
+          <w:tcPr>
+            <w:tcW w:w="1324" w:type="dxa"/>
+          </w:tcPr>
+          <w:p/>
+        </w:tc>
+        <w:tc>
+          <w:tcPr>
+            <w:tcW w:w="1745" w:type="dxa"/>
+          </w:tcPr>
+          <w:p>
+            <w:r>
+              <w:t>Books11.csv</w:t>
+            </w:r>
+          </w:p>
+          <w:p>
+            <w:r>
+              <w:t>20k</w:t>
+            </w:r>
+          </w:p>
+        </w:tc>
+        <w:tc>
+          <w:tcPr>
+            <w:tcW w:w="1745" w:type="dxa"/>
+          </w:tcPr>
+          <w:p>
+            <w:r>
+              <w:t>Books11.csv</w:t>
+            </w:r>
+          </w:p>
+          <w:p>
+            <w:r>
+              <w:t>33115</w:t>
+            </w:r>
+          </w:p>
+        </w:tc>
+        <w:tc>
+          <w:tcPr>
+            <w:tcW w:w="1073" w:type="dxa"/>
+          </w:tcPr>
+          <w:p/>
+        </w:tc>
+        <w:tc>
+          <w:tcPr>
+            <w:tcW w:w="1175" w:type="dxa"/>
+          </w:tcPr>
+          <w:p/>
+        </w:tc>
+        <w:tc>
+          <w:tcPr>
+            <w:tcW w:w="935" w:type="dxa"/>
+          </w:tcPr>
+          <w:p/>
+        </w:tc>
+        <w:tc>
+          <w:tcPr>
+            <w:tcW w:w="1019" w:type="dxa"/>
+          </w:tcPr>
+          <w:p/>
+        </w:tc>
+      </w:tr>
+      <w:tr>
+        <w:trPr>
+          <w:trHeight w:val="902"/>
+        </w:trPr>
+        <w:tc>
+          <w:tcPr>
+            <w:tcW w:w="1324" w:type="dxa"/>
+          </w:tcPr>
+          <w:p/>
+        </w:tc>
+        <w:tc>
+          <w:tcPr>
+            <w:tcW w:w="1745" w:type="dxa"/>
+          </w:tcPr>
+          <w:p/>
+        </w:tc>
+        <w:tc>
+          <w:tcPr>
+            <w:tcW w:w="1745" w:type="dxa"/>
+          </w:tcPr>
+          <w:p>
+            <w:r>
+              <w:t>DVD11.csv</w:t>
+            </w:r>
+          </w:p>
+          <w:p>
+            <w:r>
+              <w:t>12450</w:t>
+            </w:r>
+          </w:p>
+        </w:tc>
+        <w:tc>
+          <w:tcPr>
+            <w:tcW w:w="1073" w:type="dxa"/>
+          </w:tcPr>
+          <w:p/>
+        </w:tc>
+        <w:tc>
+          <w:tcPr>
+            <w:tcW w:w="1175" w:type="dxa"/>
+          </w:tcPr>
+          <w:p/>
+        </w:tc>
+        <w:tc>
+          <w:tcPr>
+            <w:tcW w:w="935" w:type="dxa"/>
+          </w:tcPr>
+          <w:p/>
+        </w:tc>
+        <w:tc>
+          <w:tcPr>
+            <w:tcW w:w="1019" w:type="dxa"/>
+          </w:tcPr>
+          <w:p/>
+        </w:tc>
+      </w:tr>
+      <w:tr>
+        <w:trPr>
+          <w:trHeight w:val="902"/>
+        </w:trPr>
+        <w:tc>
+          <w:tcPr>
+            <w:tcW w:w="1324" w:type="dxa"/>
+          </w:tcPr>
+          <w:p/>
+        </w:tc>
+        <w:tc>
+          <w:tcPr>
+            <w:tcW w:w="1745" w:type="dxa"/>
+          </w:tcPr>
+          <w:p/>
+        </w:tc>
+        <w:tc>
+          <w:tcPr>
+            <w:tcW w:w="1745" w:type="dxa"/>
+          </w:tcPr>
+          <w:p>
+            <w:r>
+              <w:t>Kitchen1.csv</w:t>
+            </w:r>
+          </w:p>
+          <w:p>
+            <w:r>
+              <w:t>204723</w:t>
+            </w:r>
+          </w:p>
+        </w:tc>
+        <w:tc>
+          <w:tcPr>
+            <w:tcW w:w="1073" w:type="dxa"/>
+          </w:tcPr>
+          <w:p/>
+        </w:tc>
+        <w:tc>
+          <w:tcPr>
+            <w:tcW w:w="1175" w:type="dxa"/>
+          </w:tcPr>
+          <w:p/>
+        </w:tc>
+        <w:tc>
+          <w:tcPr>
+            <w:tcW w:w="935" w:type="dxa"/>
+          </w:tcPr>
+          <w:p/>
+        </w:tc>
+        <w:tc>
+          <w:tcPr>
+            <w:tcW w:w="1019" w:type="dxa"/>
+          </w:tcPr>
+          <w:p/>
+        </w:tc>
+      </w:tr>
+      <w:tr>
+        <w:trPr>
+          <w:trHeight w:val="902"/>
+        </w:trPr>
+        <w:tc>
+          <w:tcPr>
+            <w:tcW w:w="1324" w:type="dxa"/>
+          </w:tcPr>
+          <w:p/>
+        </w:tc>
+        <w:tc>
+          <w:tcPr>
+            <w:tcW w:w="1745" w:type="dxa"/>
+          </w:tcPr>
+          <w:p/>
+        </w:tc>
+        <w:tc>
+          <w:tcPr>
+            <w:tcW w:w="1745" w:type="dxa"/>
+          </w:tcPr>
+          <w:p>
+            <w:r>
+              <w:t>Electronics11.csv</w:t>
+            </w:r>
+          </w:p>
+          <w:p>
+            <w:r>
+              <w:t>66854</w:t>
+            </w:r>
+          </w:p>
+        </w:tc>
+        <w:tc>
+          <w:tcPr>
+            <w:tcW w:w="1073" w:type="dxa"/>
+          </w:tcPr>
+          <w:p/>
+        </w:tc>
+        <w:tc>
+          <w:tcPr>
+            <w:tcW w:w="1175" w:type="dxa"/>
+          </w:tcPr>
+          <w:p/>
+        </w:tc>
+        <w:tc>
+          <w:tcPr>
+            <w:tcW w:w="935" w:type="dxa"/>
+          </w:tcPr>
+          <w:p/>
+        </w:tc>
+        <w:tc>
+          <w:tcPr>
+            <w:tcW w:w="1019" w:type="dxa"/>
+          </w:tcPr>
+          <w:p/>
+        </w:tc>
+      </w:tr>
+      <w:tr>
+        <w:trPr>
+          <w:trHeight w:val="902"/>
+        </w:trPr>
+        <w:tc>
+          <w:tcPr>
+            <w:tcW w:w="1324" w:type="dxa"/>
+          </w:tcPr>
+          <w:p/>
+        </w:tc>
+        <w:tc>
+          <w:tcPr>
+            <w:tcW w:w="1745" w:type="dxa"/>
+          </w:tcPr>
+          <w:p/>
+        </w:tc>
+        <w:tc>
+          <w:tcPr>
+            <w:tcW w:w="1745" w:type="dxa"/>
+          </w:tcPr>
+          <w:p/>
+        </w:tc>
+        <w:tc>
+          <w:tcPr>
+            <w:tcW w:w="1073" w:type="dxa"/>
+          </w:tcPr>
+          <w:p/>
+        </w:tc>
+        <w:tc>
+          <w:tcPr>
+            <w:tcW w:w="1175" w:type="dxa"/>
+          </w:tcPr>
+          <w:p/>
+        </w:tc>
+        <w:tc>
+          <w:tcPr>
+            <w:tcW w:w="935" w:type="dxa"/>
+          </w:tcPr>
+          <w:p/>
+        </w:tc>
+        <w:tc>
+          <w:tcPr>
+            <w:tcW w:w="1019" w:type="dxa"/>
+          </w:tcPr>
+          <w:p/>
+        </w:tc>
+      </w:tr>
+      <w:tr>
+        <w:trPr>
+          <w:trHeight w:val="902"/>
+        </w:trPr>
+        <w:tc>
+          <w:tcPr>
+            <w:tcW w:w="1324" w:type="dxa"/>
+          </w:tcPr>
+          <w:p/>
+        </w:tc>
+        <w:tc>
+          <w:tcPr>
+            <w:tcW w:w="1745" w:type="dxa"/>
+          </w:tcPr>
+          <w:p/>
+        </w:tc>
+        <w:tc>
+          <w:tcPr>
+            <w:tcW w:w="1745" w:type="dxa"/>
+          </w:tcPr>
+          <w:p/>
+        </w:tc>
+        <w:tc>
+          <w:tcPr>
+            <w:tcW w:w="1073" w:type="dxa"/>
+          </w:tcPr>
+          <w:p/>
+        </w:tc>
+        <w:tc>
+          <w:tcPr>
+            <w:tcW w:w="1175" w:type="dxa"/>
+          </w:tcPr>
+          <w:p/>
+        </w:tc>
+        <w:tc>
+          <w:tcPr>
+            <w:tcW w:w="935" w:type="dxa"/>
+          </w:tcPr>
+          <w:p/>
+        </w:tc>
+        <w:tc>
+          <w:tcPr>
+            <w:tcW w:w="1019" w:type="dxa"/>
+          </w:tcPr>
+          <w:p/>
+        </w:tc>
+      </w:tr>
+      <w:tr>
+        <w:trPr>
+          <w:trHeight w:val="902"/>
+        </w:trPr>
+        <w:tc>
+          <w:tcPr>
+            <w:tcW w:w="1324" w:type="dxa"/>
+          </w:tcPr>
+          <w:p/>
+        </w:tc>
+        <w:tc>
+          <w:tcPr>
+            <w:tcW w:w="1745" w:type="dxa"/>
+          </w:tcPr>
+          <w:p/>
+        </w:tc>
+        <w:tc>
+          <w:tcPr>
+            <w:tcW w:w="1745" w:type="dxa"/>
+          </w:tcPr>
+          <w:p/>
+        </w:tc>
+        <w:tc>
+          <w:tcPr>
+            <w:tcW w:w="1073" w:type="dxa"/>
+          </w:tcPr>
+          <w:p/>
+        </w:tc>
+        <w:tc>
+          <w:tcPr>
+            <w:tcW w:w="1175" w:type="dxa"/>
+          </w:tcPr>
+          <w:p/>
+        </w:tc>
+        <w:tc>
+          <w:tcPr>
+            <w:tcW w:w="935" w:type="dxa"/>
+          </w:tcPr>
+          <w:p/>
+        </w:tc>
+        <w:tc>
+          <w:tcPr>
+            <w:tcW w:w="1019" w:type="dxa"/>
+          </w:tcPr>
+          <w:p/>
+        </w:tc>
+      </w:tr>
+      <w:tr>
+        <w:trPr>
+          <w:trHeight w:val="902"/>
+        </w:trPr>
+        <w:tc>
+          <w:tcPr>
+            <w:tcW w:w="1324" w:type="dxa"/>
+          </w:tcPr>
+          <w:p/>
+        </w:tc>
+        <w:tc>
+          <w:tcPr>
+            <w:tcW w:w="1745" w:type="dxa"/>
+          </w:tcPr>
+          <w:p/>
+        </w:tc>
+        <w:tc>
+          <w:tcPr>
+            <w:tcW w:w="1745" w:type="dxa"/>
+          </w:tcPr>
+          <w:p/>
+        </w:tc>
+        <w:tc>
+          <w:tcPr>
+            <w:tcW w:w="1073" w:type="dxa"/>
+          </w:tcPr>
+          <w:p/>
+        </w:tc>
+        <w:tc>
+          <w:tcPr>
+            <w:tcW w:w="1175" w:type="dxa"/>
+          </w:tcPr>
+          <w:p/>
+        </w:tc>
+        <w:tc>
+          <w:tcPr>
+            <w:tcW w:w="935" w:type="dxa"/>
+          </w:tcPr>
+          <w:p/>
+        </w:tc>
+        <w:tc>
+          <w:tcPr>
+            <w:tcW w:w="1019" w:type="dxa"/>
+          </w:tcPr>
+          <w:p/>
+        </w:tc>
+      </w:tr>
+      <w:tr>
+        <w:trPr>
+          <w:trHeight w:val="902"/>
+        </w:trPr>
+        <w:tc>
+          <w:tcPr>
+            <w:tcW w:w="1324" w:type="dxa"/>
+          </w:tcPr>
+          <w:p/>
+        </w:tc>
+        <w:tc>
+          <w:tcPr>
+            <w:tcW w:w="1745" w:type="dxa"/>
+          </w:tcPr>
+          <w:p/>
+        </w:tc>
+        <w:tc>
+          <w:tcPr>
+            <w:tcW w:w="1745" w:type="dxa"/>
+          </w:tcPr>
+          <w:p/>
+        </w:tc>
+        <w:tc>
+          <w:tcPr>
+            <w:tcW w:w="1073" w:type="dxa"/>
+          </w:tcPr>
+          <w:p/>
+        </w:tc>
+        <w:tc>
+          <w:tcPr>
+            <w:tcW w:w="1175" w:type="dxa"/>
+          </w:tcPr>
+          <w:p/>
+        </w:tc>
+        <w:tc>
+          <w:tcPr>
+            <w:tcW w:w="935" w:type="dxa"/>
+          </w:tcPr>
+          <w:p/>
+        </w:tc>
+        <w:tc>
+          <w:tcPr>
+            <w:tcW w:w="1019" w:type="dxa"/>
+          </w:tcPr>
+          <w:p/>
+        </w:tc>
+      </w:tr>
+      <w:tr>
+        <w:trPr>
+          <w:trHeight w:val="902"/>
+        </w:trPr>
+        <w:tc>
+          <w:tcPr>
+            <w:tcW w:w="1324" w:type="dxa"/>
+          </w:tcPr>
+          <w:p/>
+        </w:tc>
+        <w:tc>
+          <w:tcPr>
+            <w:tcW w:w="1745" w:type="dxa"/>
+          </w:tcPr>
+          <w:p/>
+        </w:tc>
+        <w:tc>
+          <w:tcPr>
+            <w:tcW w:w="1745" w:type="dxa"/>
+          </w:tcPr>
+          <w:p/>
+        </w:tc>
+        <w:tc>
+          <w:tcPr>
+            <w:tcW w:w="1073" w:type="dxa"/>
+          </w:tcPr>
+          <w:p/>
+        </w:tc>
+        <w:tc>
+          <w:tcPr>
+            <w:tcW w:w="1175" w:type="dxa"/>
+          </w:tcPr>
+          <w:p/>
+        </w:tc>
+        <w:tc>
+          <w:tcPr>
+            <w:tcW w:w="935" w:type="dxa"/>
+          </w:tcPr>
+          <w:p/>
+        </w:tc>
+        <w:tc>
+          <w:tcPr>
+            <w:tcW w:w="1019" w:type="dxa"/>
+          </w:tcPr>
+          <w:p/>
+        </w:tc>
+      </w:tr>
+      <w:tr>
+        <w:trPr>
+          <w:trHeight w:val="902"/>
+        </w:trPr>
+        <w:tc>
+          <w:tcPr>
+            <w:tcW w:w="1324" w:type="dxa"/>
+          </w:tcPr>
+          <w:p/>
+        </w:tc>
+        <w:tc>
+          <w:tcPr>
+            <w:tcW w:w="1745" w:type="dxa"/>
+          </w:tcPr>
+          <w:p/>
+        </w:tc>
+        <w:tc>
+          <w:tcPr>
+            <w:tcW w:w="1745" w:type="dxa"/>
+          </w:tcPr>
+          <w:p/>
+        </w:tc>
+        <w:tc>
+          <w:tcPr>
+            <w:tcW w:w="1073" w:type="dxa"/>
+          </w:tcPr>
+          <w:p/>
+        </w:tc>
+        <w:tc>
+          <w:tcPr>
+            <w:tcW w:w="1175" w:type="dxa"/>
+          </w:tcPr>
+          <w:p/>
+        </w:tc>
+        <w:tc>
+          <w:tcPr>
+            <w:tcW w:w="935" w:type="dxa"/>
+          </w:tcPr>
+          <w:p/>
+        </w:tc>
+        <w:tc>
+          <w:tcPr>
+            <w:tcW w:w="1019" w:type="dxa"/>
+          </w:tcPr>
+          <w:p/>
+        </w:tc>
+      </w:tr>
+      <w:tr>
+        <w:trPr>
+          <w:trHeight w:val="902"/>
+        </w:trPr>
+        <w:tc>
+          <w:tcPr>
+            <w:tcW w:w="1324" w:type="dxa"/>
+          </w:tcPr>
+          <w:p/>
+        </w:tc>
+        <w:tc>
+          <w:tcPr>
+            <w:tcW w:w="1745" w:type="dxa"/>
+          </w:tcPr>
+          <w:p/>
+        </w:tc>
+        <w:tc>
+          <w:tcPr>
+            <w:tcW w:w="1745" w:type="dxa"/>
+          </w:tcPr>
+          <w:p/>
+        </w:tc>
+        <w:tc>
+          <w:tcPr>
+            <w:tcW w:w="1073" w:type="dxa"/>
+          </w:tcPr>
+          <w:p/>
+        </w:tc>
+        <w:tc>
+          <w:tcPr>
+            <w:tcW w:w="1175" w:type="dxa"/>
+          </w:tcPr>
+          <w:p/>
+        </w:tc>
+        <w:tc>
+          <w:tcPr>
+            <w:tcW w:w="935" w:type="dxa"/>
+          </w:tcPr>
+          <w:p/>
+        </w:tc>
+        <w:tc>
+          <w:tcPr>
+            <w:tcW w:w="1019" w:type="dxa"/>
+          </w:tcPr>
+          <w:p/>
+        </w:tc>
+      </w:tr>
+      <w:tr>
+        <w:trPr>
+          <w:trHeight w:val="902"/>
+        </w:trPr>
+        <w:tc>
+          <w:tcPr>
+            <w:tcW w:w="1324" w:type="dxa"/>
+          </w:tcPr>
+          <w:p/>
+        </w:tc>
+        <w:tc>
+          <w:tcPr>
+            <w:tcW w:w="1745" w:type="dxa"/>
+          </w:tcPr>
+          <w:p/>
+        </w:tc>
+        <w:tc>
+          <w:tcPr>
+            <w:tcW w:w="1745" w:type="dxa"/>
+          </w:tcPr>
+          <w:p/>
+        </w:tc>
+        <w:tc>
+          <w:tcPr>
+            <w:tcW w:w="1073" w:type="dxa"/>
+          </w:tcPr>
+          <w:p/>
+        </w:tc>
+        <w:tc>
+          <w:tcPr>
+            <w:tcW w:w="1175" w:type="dxa"/>
+          </w:tcPr>
+          <w:p/>
+        </w:tc>
+        <w:tc>
+          <w:tcPr>
+            <w:tcW w:w="935" w:type="dxa"/>
+          </w:tcPr>
+          <w:p/>
+        </w:tc>
+        <w:tc>
+          <w:tcPr>
+            <w:tcW w:w="1019" w:type="dxa"/>
+          </w:tcPr>
+          <w:p/>
+        </w:tc>
+      </w:tr>
+      <w:tr>
+        <w:trPr>
+          <w:trHeight w:val="902"/>
+        </w:trPr>
+        <w:tc>
+          <w:tcPr>
+            <w:tcW w:w="1324" w:type="dxa"/>
+          </w:tcPr>
+          <w:p/>
+        </w:tc>
+        <w:tc>
+          <w:tcPr>
+            <w:tcW w:w="1745" w:type="dxa"/>
+          </w:tcPr>
+          <w:p/>
+        </w:tc>
+        <w:tc>
+          <w:tcPr>
+            <w:tcW w:w="1745" w:type="dxa"/>
+          </w:tcPr>
+          <w:p/>
+        </w:tc>
+        <w:tc>
+          <w:tcPr>
+            <w:tcW w:w="1073" w:type="dxa"/>
+          </w:tcPr>
+          <w:p/>
+        </w:tc>
+        <w:tc>
+          <w:tcPr>
+            <w:tcW w:w="1175" w:type="dxa"/>
+          </w:tcPr>
+          <w:p/>
+        </w:tc>
+        <w:tc>
+          <w:tcPr>
+            <w:tcW w:w="935" w:type="dxa"/>
+          </w:tcPr>
+          <w:p/>
+        </w:tc>
+        <w:tc>
+          <w:tcPr>
+            <w:tcW w:w="1019" w:type="dxa"/>
+          </w:tcPr>
+          <w:p/>
+        </w:tc>
+      </w:tr>
+      <w:tr>
+        <w:trPr>
+          <w:trHeight w:val="902"/>
+        </w:trPr>
+        <w:tc>
+          <w:tcPr>
+            <w:tcW w:w="1324" w:type="dxa"/>
+          </w:tcPr>
+          <w:p/>
+        </w:tc>
+        <w:tc>
+          <w:tcPr>
+            <w:tcW w:w="1745" w:type="dxa"/>
+          </w:tcPr>
+          <w:p/>
+        </w:tc>
+        <w:tc>
+          <w:tcPr>
+            <w:tcW w:w="1745" w:type="dxa"/>
+          </w:tcPr>
+          <w:p/>
+        </w:tc>
+        <w:tc>
+          <w:tcPr>
+            <w:tcW w:w="1073" w:type="dxa"/>
+          </w:tcPr>
+          <w:p/>
+        </w:tc>
+        <w:tc>
+          <w:tcPr>
+            <w:tcW w:w="1175" w:type="dxa"/>
+          </w:tcPr>
+          <w:p/>
+        </w:tc>
+        <w:tc>
+          <w:tcPr>
+            <w:tcW w:w="935" w:type="dxa"/>
+          </w:tcPr>
+          <w:p/>
+        </w:tc>
+        <w:tc>
+          <w:tcPr>
+            <w:tcW w:w="1019" w:type="dxa"/>
+          </w:tcPr>
+          <w:p/>
+        </w:tc>
+      </w:tr>
+      <w:tr>
+        <w:trPr>
+          <w:trHeight w:val="902"/>
+        </w:trPr>
+        <w:tc>
+          <w:tcPr>
+            <w:tcW w:w="1324" w:type="dxa"/>
+          </w:tcPr>
+          <w:p/>
+        </w:tc>
+        <w:tc>
+          <w:tcPr>
+            <w:tcW w:w="1745" w:type="dxa"/>
+          </w:tcPr>
+          <w:p/>
+        </w:tc>
+        <w:tc>
+          <w:tcPr>
+            <w:tcW w:w="1745" w:type="dxa"/>
+          </w:tcPr>
+          <w:p/>
+        </w:tc>
+        <w:tc>
+          <w:tcPr>
+            <w:tcW w:w="1073" w:type="dxa"/>
+          </w:tcPr>
+          <w:p/>
+        </w:tc>
+        <w:tc>
+          <w:tcPr>
+            <w:tcW w:w="1175" w:type="dxa"/>
+          </w:tcPr>
+          <w:p/>
+        </w:tc>
+        <w:tc>
+          <w:tcPr>
+            <w:tcW w:w="935" w:type="dxa"/>
+          </w:tcPr>
+          <w:p/>
+        </w:tc>
+        <w:tc>
+          <w:tcPr>
+            <w:tcW w:w="1019" w:type="dxa"/>
+          </w:tcPr>
+          <w:p/>
+        </w:tc>
+      </w:tr>
+      <w:tr>
+        <w:trPr>
+          <w:trHeight w:val="902"/>
+        </w:trPr>
+        <w:tc>
+          <w:tcPr>
+            <w:tcW w:w="1324" w:type="dxa"/>
+          </w:tcPr>
+          <w:p/>
+        </w:tc>
+        <w:tc>
+          <w:tcPr>
+            <w:tcW w:w="1745" w:type="dxa"/>
+          </w:tcPr>
+          <w:p/>
+        </w:tc>
+        <w:tc>
+          <w:tcPr>
+            <w:tcW w:w="1745" w:type="dxa"/>
+          </w:tcPr>
+          <w:p/>
+        </w:tc>
+        <w:tc>
+          <w:tcPr>
+            <w:tcW w:w="1073" w:type="dxa"/>
+          </w:tcPr>
+          <w:p/>
+        </w:tc>
+        <w:tc>
+          <w:tcPr>
+            <w:tcW w:w="1175" w:type="dxa"/>
+          </w:tcPr>
+          <w:p/>
+        </w:tc>
+        <w:tc>
+          <w:tcPr>
+            <w:tcW w:w="935" w:type="dxa"/>
+          </w:tcPr>
+          <w:p/>
+        </w:tc>
+        <w:tc>
+          <w:tcPr>
+            <w:tcW w:w="1019" w:type="dxa"/>
+          </w:tcPr>
+          <w:p/>
+        </w:tc>
+      </w:tr>
+      <w:tr>
+        <w:trPr>
+          <w:trHeight w:val="902"/>
+        </w:trPr>
+        <w:tc>
+          <w:tcPr>
+            <w:tcW w:w="1324" w:type="dxa"/>
+          </w:tcPr>
+          <w:p/>
+        </w:tc>
+        <w:tc>
+          <w:tcPr>
+            <w:tcW w:w="1745" w:type="dxa"/>
+          </w:tcPr>
+          <w:p/>
+        </w:tc>
+        <w:tc>
+          <w:tcPr>
+            <w:tcW w:w="1745" w:type="dxa"/>
+          </w:tcPr>
+          <w:p/>
+        </w:tc>
+        <w:tc>
+          <w:tcPr>
+            <w:tcW w:w="1073" w:type="dxa"/>
+          </w:tcPr>
+          <w:p/>
+        </w:tc>
+        <w:tc>
+          <w:tcPr>
+            <w:tcW w:w="1175" w:type="dxa"/>
+          </w:tcPr>
+          <w:p/>
+        </w:tc>
+        <w:tc>
+          <w:tcPr>
+            <w:tcW w:w="935" w:type="dxa"/>
+          </w:tcPr>
+          <w:p/>
+        </w:tc>
+        <w:tc>
+          <w:tcPr>
+            <w:tcW w:w="1019" w:type="dxa"/>
+          </w:tcPr>
+          <w:p/>
+        </w:tc>
+      </w:tr>
+      <w:tr>
+        <w:trPr>
+          <w:trHeight w:val="902"/>
+        </w:trPr>
+        <w:tc>
+          <w:tcPr>
+            <w:tcW w:w="1324" w:type="dxa"/>
+          </w:tcPr>
+          <w:p/>
+        </w:tc>
+        <w:tc>
+          <w:tcPr>
+            <w:tcW w:w="1745" w:type="dxa"/>
+          </w:tcPr>
+          <w:p/>
+        </w:tc>
+        <w:tc>
+          <w:tcPr>
+            <w:tcW w:w="1745" w:type="dxa"/>
+          </w:tcPr>
+          <w:p/>
+        </w:tc>
+        <w:tc>
+          <w:tcPr>
+            <w:tcW w:w="1073" w:type="dxa"/>
+          </w:tcPr>
+          <w:p/>
+        </w:tc>
+        <w:tc>
+          <w:tcPr>
+            <w:tcW w:w="1175" w:type="dxa"/>
+          </w:tcPr>
+          <w:p/>
+        </w:tc>
+        <w:tc>
+          <w:tcPr>
+            <w:tcW w:w="935" w:type="dxa"/>
+          </w:tcPr>
+          <w:p/>
+        </w:tc>
+        <w:tc>
+          <w:tcPr>
+            <w:tcW w:w="1019" w:type="dxa"/>
+          </w:tcPr>
+          <w:p/>
+        </w:tc>
+      </w:tr>
+      <w:tr>
+        <w:trPr>
+          <w:trHeight w:val="902"/>
+        </w:trPr>
+        <w:tc>
+          <w:tcPr>
+            <w:tcW w:w="1324" w:type="dxa"/>
+          </w:tcPr>
+          <w:p/>
+        </w:tc>
+        <w:tc>
+          <w:tcPr>
+            <w:tcW w:w="1745" w:type="dxa"/>
+          </w:tcPr>
+          <w:p/>
+        </w:tc>
+        <w:tc>
+          <w:tcPr>
+            <w:tcW w:w="1745" w:type="dxa"/>
+          </w:tcPr>
+          <w:p/>
+        </w:tc>
+        <w:tc>
+          <w:tcPr>
+            <w:tcW w:w="1073" w:type="dxa"/>
+          </w:tcPr>
+          <w:p/>
+        </w:tc>
+        <w:tc>
+          <w:tcPr>
+            <w:tcW w:w="1175" w:type="dxa"/>
+          </w:tcPr>
+          <w:p/>
+        </w:tc>
+        <w:tc>
+          <w:tcPr>
+            <w:tcW w:w="935" w:type="dxa"/>
+          </w:tcPr>
+          <w:p/>
+        </w:tc>
+        <w:tc>
+          <w:tcPr>
+            <w:tcW w:w="1019" w:type="dxa"/>
+          </w:tcPr>
+          <w:p/>
+        </w:tc>
+      </w:tr>
+      <w:tr>
+        <w:trPr>
+          <w:trHeight w:val="902"/>
+        </w:trPr>
+        <w:tc>
+          <w:tcPr>
+            <w:tcW w:w="1324" w:type="dxa"/>
+          </w:tcPr>
+          <w:p/>
+        </w:tc>
+        <w:tc>
+          <w:tcPr>
+            <w:tcW w:w="1745" w:type="dxa"/>
+          </w:tcPr>
+          <w:p/>
+        </w:tc>
+        <w:tc>
+          <w:tcPr>
+            <w:tcW w:w="1745" w:type="dxa"/>
+          </w:tcPr>
+          <w:p/>
+        </w:tc>
+        <w:tc>
+          <w:tcPr>
+            <w:tcW w:w="1073" w:type="dxa"/>
+          </w:tcPr>
+          <w:p/>
+        </w:tc>
+        <w:tc>
+          <w:tcPr>
+            <w:tcW w:w="1175" w:type="dxa"/>
+          </w:tcPr>
+          <w:p/>
+        </w:tc>
+        <w:tc>
+          <w:tcPr>
+            <w:tcW w:w="935" w:type="dxa"/>
+          </w:tcPr>
+          <w:p/>
+        </w:tc>
+        <w:tc>
+          <w:tcPr>
+            <w:tcW w:w="1019" w:type="dxa"/>
+          </w:tcPr>
+          <w:p/>
+        </w:tc>
+      </w:tr>
+      <w:tr>
+        <w:trPr>
+          <w:trHeight w:val="902"/>
+        </w:trPr>
+        <w:tc>
+          <w:tcPr>
+            <w:tcW w:w="1324" w:type="dxa"/>
+          </w:tcPr>
+          <w:p/>
+        </w:tc>
+        <w:tc>
+          <w:tcPr>
+            <w:tcW w:w="1745" w:type="dxa"/>
+          </w:tcPr>
+          <w:p/>
+        </w:tc>
+        <w:tc>
+          <w:tcPr>
+            <w:tcW w:w="1745" w:type="dxa"/>
+          </w:tcPr>
+          <w:p/>
+        </w:tc>
+        <w:tc>
+          <w:tcPr>
+            <w:tcW w:w="1073" w:type="dxa"/>
+          </w:tcPr>
+          <w:p/>
+        </w:tc>
+        <w:tc>
+          <w:tcPr>
+            <w:tcW w:w="1175" w:type="dxa"/>
+          </w:tcPr>
+          <w:p/>
+        </w:tc>
+        <w:tc>
+          <w:tcPr>
+            <w:tcW w:w="935" w:type="dxa"/>
+          </w:tcPr>
+          <w:p/>
+        </w:tc>
+        <w:tc>
+          <w:tcPr>
+            <w:tcW w:w="1019" w:type="dxa"/>
+          </w:tcPr>
+          <w:p/>
+        </w:tc>
+      </w:tr>
+      <w:tr>
+        <w:trPr>
+          <w:trHeight w:val="902"/>
+        </w:trPr>
+        <w:tc>
+          <w:tcPr>
+            <w:tcW w:w="1324" w:type="dxa"/>
+          </w:tcPr>
+          <w:p/>
+        </w:tc>
+        <w:tc>
+          <w:tcPr>
+            <w:tcW w:w="1745" w:type="dxa"/>
+          </w:tcPr>
+          <w:p/>
+        </w:tc>
+        <w:tc>
+          <w:tcPr>
+            <w:tcW w:w="1745" w:type="dxa"/>
+          </w:tcPr>
+          <w:p/>
+        </w:tc>
+        <w:tc>
+          <w:tcPr>
+            <w:tcW w:w="1073" w:type="dxa"/>
+          </w:tcPr>
+          <w:p/>
+        </w:tc>
+        <w:tc>
+          <w:tcPr>
+            <w:tcW w:w="1175" w:type="dxa"/>
+          </w:tcPr>
+          <w:p/>
+        </w:tc>
+        <w:tc>
+          <w:tcPr>
+            <w:tcW w:w="935" w:type="dxa"/>
+          </w:tcPr>
+          <w:p/>
+        </w:tc>
+        <w:tc>
+          <w:tcPr>
+            <w:tcW w:w="1019" w:type="dxa"/>
+          </w:tcPr>
+          <w:p/>
+        </w:tc>
+      </w:tr>
+      <w:tr>
+        <w:trPr>
+          <w:trHeight w:val="902"/>
+        </w:trPr>
+        <w:tc>
+          <w:tcPr>
+            <w:tcW w:w="1324" w:type="dxa"/>
+          </w:tcPr>
+          <w:p/>
+        </w:tc>
+        <w:tc>
+          <w:tcPr>
+            <w:tcW w:w="1745" w:type="dxa"/>
+          </w:tcPr>
+          <w:p/>
+        </w:tc>
+        <w:tc>
+          <w:tcPr>
+            <w:tcW w:w="1745" w:type="dxa"/>
+          </w:tcPr>
+          <w:p/>
+        </w:tc>
+        <w:tc>
+          <w:tcPr>
+            <w:tcW w:w="1073" w:type="dxa"/>
+          </w:tcPr>
+          <w:p/>
+        </w:tc>
+        <w:tc>
+          <w:tcPr>
+            <w:tcW w:w="1175" w:type="dxa"/>
+          </w:tcPr>
+          <w:p/>
+        </w:tc>
+        <w:tc>
+          <w:tcPr>
+            <w:tcW w:w="935" w:type="dxa"/>
+          </w:tcPr>
+          <w:p/>
+        </w:tc>
+        <w:tc>
+          <w:tcPr>
+            <w:tcW w:w="1019" w:type="dxa"/>
+          </w:tcPr>
+          <w:p/>
+        </w:tc>
+      </w:tr>
+      <w:tr>
+        <w:trPr>
+          <w:trHeight w:val="902"/>
+        </w:trPr>
+        <w:tc>
+          <w:tcPr>
+            <w:tcW w:w="1324" w:type="dxa"/>
+          </w:tcPr>
+          <w:p/>
+        </w:tc>
+        <w:tc>
+          <w:tcPr>
+            <w:tcW w:w="1745" w:type="dxa"/>
+          </w:tcPr>
+          <w:p/>
+        </w:tc>
+        <w:tc>
+          <w:tcPr>
+            <w:tcW w:w="1745" w:type="dxa"/>
+          </w:tcPr>
+          <w:p/>
+        </w:tc>
+        <w:tc>
+          <w:tcPr>
+            <w:tcW w:w="1073" w:type="dxa"/>
+          </w:tcPr>
+          <w:p/>
+        </w:tc>
+        <w:tc>
+          <w:tcPr>
+            <w:tcW w:w="1175" w:type="dxa"/>
+          </w:tcPr>
+          <w:p/>
+        </w:tc>
+        <w:tc>
+          <w:tcPr>
+            <w:tcW w:w="935" w:type="dxa"/>
+          </w:tcPr>
+          <w:p/>
+        </w:tc>
+        <w:tc>
+          <w:tcPr>
+            <w:tcW w:w="1019" w:type="dxa"/>
+          </w:tcPr>
+          <w:p/>
+        </w:tc>
+      </w:tr>
+      <w:tr>
+        <w:trPr>
+          <w:trHeight w:val="902"/>
+        </w:trPr>
+        <w:tc>
+          <w:tcPr>
+            <w:tcW w:w="1324" w:type="dxa"/>
+          </w:tcPr>
+          <w:p/>
+        </w:tc>
+        <w:tc>
+          <w:tcPr>
+            <w:tcW w:w="1745" w:type="dxa"/>
+          </w:tcPr>
+          <w:p/>
+        </w:tc>
+        <w:tc>
+          <w:tcPr>
+            <w:tcW w:w="1745" w:type="dxa"/>
+          </w:tcPr>
+          <w:p/>
+        </w:tc>
+        <w:tc>
+          <w:tcPr>
+            <w:tcW w:w="1073" w:type="dxa"/>
+          </w:tcPr>
+          <w:p/>
+        </w:tc>
+        <w:tc>
+          <w:tcPr>
+            <w:tcW w:w="1175" w:type="dxa"/>
+          </w:tcPr>
+          <w:p/>
+        </w:tc>
+        <w:tc>
+          <w:tcPr>
+            <w:tcW w:w="935" w:type="dxa"/>
+          </w:tcPr>
+          <w:p/>
+        </w:tc>
+        <w:tc>
+          <w:tcPr>
+            <w:tcW w:w="1019" w:type="dxa"/>
+          </w:tcPr>
+          <w:p/>
+        </w:tc>
+      </w:tr>
+      <w:tr>
+        <w:trPr>
+          <w:trHeight w:val="902"/>
+        </w:trPr>
+        <w:tc>
+          <w:tcPr>
+            <w:tcW w:w="1324" w:type="dxa"/>
+          </w:tcPr>
+          <w:p/>
+        </w:tc>
+        <w:tc>
+          <w:tcPr>
+            <w:tcW w:w="1745" w:type="dxa"/>
+          </w:tcPr>
+          <w:p/>
+        </w:tc>
+        <w:tc>
+          <w:tcPr>
+            <w:tcW w:w="1745" w:type="dxa"/>
+          </w:tcPr>
+          <w:p/>
+        </w:tc>
+        <w:tc>
+          <w:tcPr>
+            <w:tcW w:w="1073" w:type="dxa"/>
+          </w:tcPr>
+          <w:p/>
+        </w:tc>
+        <w:tc>
+          <w:tcPr>
+            <w:tcW w:w="1175" w:type="dxa"/>
+          </w:tcPr>
+          <w:p/>
+        </w:tc>
+        <w:tc>
+          <w:tcPr>
+            <w:tcW w:w="935" w:type="dxa"/>
+          </w:tcPr>
+          <w:p/>
+        </w:tc>
+        <w:tc>
+          <w:tcPr>
+            <w:tcW w:w="1019" w:type="dxa"/>
+          </w:tcPr>
+          <w:p/>
+        </w:tc>
+      </w:tr>
+      <w:tr>
+        <w:trPr>
+          <w:trHeight w:val="902"/>
+        </w:trPr>
+        <w:tc>
+          <w:tcPr>
+            <w:tcW w:w="1324" w:type="dxa"/>
+          </w:tcPr>
+          <w:p/>
+        </w:tc>
+        <w:tc>
+          <w:tcPr>
+            <w:tcW w:w="1745" w:type="dxa"/>
+          </w:tcPr>
+          <w:p/>
+        </w:tc>
+        <w:tc>
+          <w:tcPr>
+            <w:tcW w:w="1745" w:type="dxa"/>
+          </w:tcPr>
+          <w:p/>
+        </w:tc>
+        <w:tc>
+          <w:tcPr>
+            <w:tcW w:w="1073" w:type="dxa"/>
+          </w:tcPr>
+          <w:p/>
+        </w:tc>
+        <w:tc>
+          <w:tcPr>
+            <w:tcW w:w="1175" w:type="dxa"/>
+          </w:tcPr>
+          <w:p/>
+        </w:tc>
+        <w:tc>
+          <w:tcPr>
+            <w:tcW w:w="935" w:type="dxa"/>
+          </w:tcPr>
+          <w:p/>
+        </w:tc>
+        <w:tc>
+          <w:tcPr>
+            <w:tcW w:w="1019" w:type="dxa"/>
+          </w:tcPr>
+          <w:p/>
+        </w:tc>
+      </w:tr>
+      <w:tr>
+        <w:trPr>
+          <w:trHeight w:val="902"/>
+        </w:trPr>
+        <w:tc>
+          <w:tcPr>
+            <w:tcW w:w="1324" w:type="dxa"/>
+          </w:tcPr>
+          <w:p/>
+        </w:tc>
+        <w:tc>
+          <w:tcPr>
+            <w:tcW w:w="1745" w:type="dxa"/>
+          </w:tcPr>
+          <w:p/>
+        </w:tc>
+        <w:tc>
+          <w:tcPr>
+            <w:tcW w:w="1745" w:type="dxa"/>
+          </w:tcPr>
+          <w:p/>
+        </w:tc>
+        <w:tc>
+          <w:tcPr>
+            <w:tcW w:w="1073" w:type="dxa"/>
+          </w:tcPr>
+          <w:p/>
+        </w:tc>
+        <w:tc>
+          <w:tcPr>
+            <w:tcW w:w="1175" w:type="dxa"/>
+          </w:tcPr>
+          <w:p/>
+        </w:tc>
+        <w:tc>
+          <w:tcPr>
+            <w:tcW w:w="935" w:type="dxa"/>
+          </w:tcPr>
+          <w:p/>
+        </w:tc>
+        <w:tc>
+          <w:tcPr>
+            <w:tcW w:w="1019" w:type="dxa"/>
+          </w:tcPr>
+          <w:p/>
+        </w:tc>
+      </w:tr>
+      <w:tr>
+        <w:trPr>
+          <w:trHeight w:val="902"/>
+        </w:trPr>
+        <w:tc>
+          <w:tcPr>
+            <w:tcW w:w="1324" w:type="dxa"/>
+          </w:tcPr>
+          <w:p/>
+        </w:tc>
+        <w:tc>
+          <w:tcPr>
+            <w:tcW w:w="1745" w:type="dxa"/>
+          </w:tcPr>
+          <w:p/>
+        </w:tc>
+        <w:tc>
+          <w:tcPr>
+            <w:tcW w:w="1745" w:type="dxa"/>
+          </w:tcPr>
+          <w:p/>
+        </w:tc>
+        <w:tc>
+          <w:tcPr>
+            <w:tcW w:w="1073" w:type="dxa"/>
+          </w:tcPr>
+          <w:p/>
+        </w:tc>
+        <w:tc>
+          <w:tcPr>
+            <w:tcW w:w="1175" w:type="dxa"/>
+          </w:tcPr>
+          <w:p/>
+        </w:tc>
+        <w:tc>
+          <w:tcPr>
+            <w:tcW w:w="935" w:type="dxa"/>
+          </w:tcPr>
+          <w:p/>
+        </w:tc>
+        <w:tc>
+          <w:tcPr>
+            <w:tcW w:w="1019" w:type="dxa"/>
+          </w:tcPr>
+          <w:p/>
+        </w:tc>
+      </w:tr>
+      <w:tr>
+        <w:trPr>
+          <w:trHeight w:val="902"/>
+        </w:trPr>
+        <w:tc>
+          <w:tcPr>
+            <w:tcW w:w="1324" w:type="dxa"/>
+          </w:tcPr>
+          <w:p/>
+        </w:tc>
+        <w:tc>
+          <w:tcPr>
+            <w:tcW w:w="1745" w:type="dxa"/>
+          </w:tcPr>
+          <w:p/>
+        </w:tc>
+        <w:tc>
+          <w:tcPr>
+            <w:tcW w:w="1745" w:type="dxa"/>
+          </w:tcPr>
+          <w:p/>
+        </w:tc>
+        <w:tc>
+          <w:tcPr>
+            <w:tcW w:w="1073" w:type="dxa"/>
+          </w:tcPr>
+          <w:p/>
+        </w:tc>
+        <w:tc>
+          <w:tcPr>
+            <w:tcW w:w="1175" w:type="dxa"/>
+          </w:tcPr>
+          <w:p/>
+        </w:tc>
+        <w:tc>
+          <w:tcPr>
+            <w:tcW w:w="935" w:type="dxa"/>
+          </w:tcPr>
+          <w:p/>
+        </w:tc>
+        <w:tc>
+          <w:tcPr>
+            <w:tcW w:w="1019" w:type="dxa"/>
+          </w:tcPr>
+          <w:p/>
+        </w:tc>
+      </w:tr>
+      <w:tr>
+        <w:trPr>
+          <w:trHeight w:val="902"/>
+        </w:trPr>
+        <w:tc>
+          <w:tcPr>
+            <w:tcW w:w="1324" w:type="dxa"/>
+          </w:tcPr>
+          <w:p/>
+        </w:tc>
+        <w:tc>
+          <w:tcPr>
+            <w:tcW w:w="1745" w:type="dxa"/>
+          </w:tcPr>
+          <w:p/>
+        </w:tc>
+        <w:tc>
+          <w:tcPr>
+            <w:tcW w:w="1745" w:type="dxa"/>
+          </w:tcPr>
+          <w:p/>
+        </w:tc>
+        <w:tc>
+          <w:tcPr>
+            <w:tcW w:w="1073" w:type="dxa"/>
+          </w:tcPr>
+          <w:p/>
+        </w:tc>
+        <w:tc>
+          <w:tcPr>
+            <w:tcW w:w="1175" w:type="dxa"/>
+          </w:tcPr>
+          <w:p/>
+        </w:tc>
+        <w:tc>
+          <w:tcPr>
+            <w:tcW w:w="935" w:type="dxa"/>
+          </w:tcPr>
+          <w:p/>
+        </w:tc>
+        <w:tc>
+          <w:tcPr>
+            <w:tcW w:w="1019" w:type="dxa"/>
+          </w:tcPr>
+          <w:p/>
+        </w:tc>
+      </w:tr>
+      <w:tr>
+        <w:trPr>
+          <w:trHeight w:val="902"/>
+        </w:trPr>
+        <w:tc>
+          <w:tcPr>
+            <w:tcW w:w="1324" w:type="dxa"/>
+          </w:tcPr>
+          <w:p/>
+        </w:tc>
+        <w:tc>
+          <w:tcPr>
+            <w:tcW w:w="1745" w:type="dxa"/>
+          </w:tcPr>
+          <w:p/>
+        </w:tc>
+        <w:tc>
+          <w:tcPr>
+            <w:tcW w:w="1745" w:type="dxa"/>
+          </w:tcPr>
+          <w:p/>
+        </w:tc>
+        <w:tc>
+          <w:tcPr>
+            <w:tcW w:w="1073" w:type="dxa"/>
+          </w:tcPr>
+          <w:p/>
+        </w:tc>
+        <w:tc>
+          <w:tcPr>
+            <w:tcW w:w="1175" w:type="dxa"/>
+          </w:tcPr>
+          <w:p/>
+        </w:tc>
+        <w:tc>
+          <w:tcPr>
+            <w:tcW w:w="935" w:type="dxa"/>
+          </w:tcPr>
+          <w:p/>
+        </w:tc>
+        <w:tc>
+          <w:tcPr>
+            <w:tcW w:w="1019" w:type="dxa"/>
+          </w:tcPr>
+          <w:p/>
+        </w:tc>
+      </w:tr>
+      <w:tr>
+        <w:trPr>
+          <w:trHeight w:val="902"/>
+        </w:trPr>
+        <w:tc>
+          <w:tcPr>
+            <w:tcW w:w="1324" w:type="dxa"/>
+          </w:tcPr>
+          <w:p/>
+        </w:tc>
+        <w:tc>
+          <w:tcPr>
+            <w:tcW w:w="1745" w:type="dxa"/>
+          </w:tcPr>
+          <w:p/>
+        </w:tc>
+        <w:tc>
+          <w:tcPr>
+            <w:tcW w:w="1745" w:type="dxa"/>
+          </w:tcPr>
+          <w:p/>
+        </w:tc>
+        <w:tc>
+          <w:tcPr>
+            <w:tcW w:w="1073" w:type="dxa"/>
+          </w:tcPr>
+          <w:p/>
+        </w:tc>
+        <w:tc>
+          <w:tcPr>
+            <w:tcW w:w="1175" w:type="dxa"/>
+          </w:tcPr>
+          <w:p/>
+        </w:tc>
+        <w:tc>
+          <w:tcPr>
+            <w:tcW w:w="935" w:type="dxa"/>
+          </w:tcPr>
+          <w:p/>
+        </w:tc>
+        <w:tc>
+          <w:tcPr>
+            <w:tcW w:w="1019" w:type="dxa"/>
+          </w:tcPr>
+          <w:p/>
+        </w:tc>
+      </w:tr>
+      <w:tr>
+        <w:trPr>
+          <w:trHeight w:val="902"/>
+        </w:trPr>
+        <w:tc>
+          <w:tcPr>
+            <w:tcW w:w="1324" w:type="dxa"/>
+          </w:tcPr>
+          <w:p/>
+        </w:tc>
+        <w:tc>
+          <w:tcPr>
+            <w:tcW w:w="1745" w:type="dxa"/>
+          </w:tcPr>
+          <w:p/>
+        </w:tc>
+        <w:tc>
+          <w:tcPr>
+            <w:tcW w:w="1745" w:type="dxa"/>
+          </w:tcPr>
+          <w:p/>
+        </w:tc>
+        <w:tc>
+          <w:tcPr>
+            <w:tcW w:w="1073" w:type="dxa"/>
+          </w:tcPr>
+          <w:p/>
+        </w:tc>
+        <w:tc>
+          <w:tcPr>
+            <w:tcW w:w="1175" w:type="dxa"/>
+          </w:tcPr>
+          <w:p/>
+        </w:tc>
+        <w:tc>
+          <w:tcPr>
+            <w:tcW w:w="935" w:type="dxa"/>
+          </w:tcPr>
+          <w:p/>
+        </w:tc>
+        <w:tc>
+          <w:tcPr>
+            <w:tcW w:w="1019" w:type="dxa"/>
+          </w:tcPr>
+          <w:p/>
+        </w:tc>
+      </w:tr>
     </w:tbl>
-    <w:p>
-      <w:pPr>
-        <w:rPr>
-          <w:vertAlign w:val="subscript"/>
-        </w:rPr>
-      </w:pPr>
-    </w:p>
+    <w:p/>
     <w:sectPr>
       <w:pgSz w:w="11906" w:h="16838"/>
       <w:pgMar w:top="1440" w:right="1440" w:bottom="1440" w:left="1440" w:header="708" w:footer="708" w:gutter="0"/>
